--- a/session1/session1.docx
+++ b/session1/session1.docx
@@ -261,16 +261,25 @@
         <w:fldChar w:fldCharType="end"/>
       </w:r>
       <w:r>
-        <w:t xml:space="preserve">. </w:t>
-      </w:r>
-      <w:r>
-        <w:t>Requesting error free image: 2021-03-26 at 20:51:50 EET</w:t>
+        <w:t>. Requesting error free image: 2021-03-26 at 20:51:50 EET</w:t>
       </w:r>
       <w:r>
         <w:br/>
       </w:r>
       <w:r>
         <w:t>Image  received: 2021-03-26 at 20:52:00 EET</w:t>
+      </w:r>
+      <w:r>
+        <w:t xml:space="preserve"> </w:t>
+      </w:r>
+      <w:r>
+        <w:t xml:space="preserve">(Request Code: </w:t>
+      </w:r>
+      <w:r>
+        <w:t>M2811</w:t>
+      </w:r>
+      <w:r>
+        <w:t>)</w:t>
       </w:r>
     </w:p>
     <w:p>
@@ -390,16 +399,25 @@
         </w:r>
       </w:fldSimple>
       <w:r>
-        <w:t xml:space="preserve">. </w:t>
-      </w:r>
-      <w:r>
-        <w:t>Requesting image with errors: 2021-03-26 at 20:52:00 EET</w:t>
+        <w:t>. Requesting image with errors: 2021-03-26 at 20:52:00 EET</w:t>
       </w:r>
       <w:r>
         <w:br/>
       </w:r>
       <w:r>
         <w:t>Image  received: 2021-03-26 at 20:52:09 EET</w:t>
+      </w:r>
+      <w:r>
+        <w:t xml:space="preserve"> </w:t>
+      </w:r>
+      <w:r>
+        <w:t xml:space="preserve">(Request Code: </w:t>
+      </w:r>
+      <w:r>
+        <w:t>G8215</w:t>
+      </w:r>
+      <w:r>
+        <w:t>)</w:t>
       </w:r>
     </w:p>
     <w:p>
@@ -552,10 +570,7 @@
         </w:r>
       </w:fldSimple>
       <w:r>
-        <w:t xml:space="preserve">. </w:t>
-      </w:r>
-      <w:r>
-        <w:t xml:space="preserve">Requesting </w:t>
+        <w:t xml:space="preserve">. Requesting </w:t>
       </w:r>
       <w:r>
         <w:t>GPS</w:t>
@@ -568,6 +583,18 @@
       </w:r>
       <w:r>
         <w:t>Image  received: 2021-03-26 at 20:52:27 EET</w:t>
+      </w:r>
+      <w:r>
+        <w:t xml:space="preserve"> </w:t>
+      </w:r>
+      <w:r>
+        <w:t>(Request Code:</w:t>
+      </w:r>
+      <w:r>
+        <w:t xml:space="preserve"> P7766</w:t>
+      </w:r>
+      <w:r>
+        <w:t>)</w:t>
       </w:r>
     </w:p>
     <w:p>
@@ -601,21 +628,7 @@
           <w:caps/>
           <w:lang w:val="el-GR"/>
         </w:rPr>
-        <w:t>2</w:t>
-      </w:r>
-      <w:r>
-        <w:rPr>
-          <w:caps/>
-          <w:lang w:val="el-GR"/>
-        </w:rPr>
-        <w:t>: Χρόνος απόκρισης του συστήματος για κάθε πακέτο</w:t>
-      </w:r>
-      <w:r>
-        <w:rPr>
-          <w:caps/>
-          <w:lang w:val="el-GR"/>
-        </w:rPr>
-        <w:t xml:space="preserve"> που λαμβάνεται επιτυχώς με </w:t>
+        <w:t xml:space="preserve">2: Χρόνος απόκρισης του συστήματος για κάθε πακέτο που λαμβάνεται επιτυχώς με </w:t>
       </w:r>
       <w:r>
         <w:rPr>
@@ -651,10 +664,10 @@
           <w:lang w:val="el-GR"/>
         </w:rPr>
         <w:drawing>
-          <wp:inline distT="0" distB="0" distL="0" distR="0" wp14:anchorId="30F81343" wp14:editId="4533ABEC">
-            <wp:extent cx="4756393" cy="3566160"/>
+          <wp:inline distT="0" distB="0" distL="0" distR="0" wp14:anchorId="16EA32A9" wp14:editId="02417C6B">
+            <wp:extent cx="4756395" cy="3566160"/>
             <wp:effectExtent l="19050" t="19050" r="25400" b="15240"/>
-            <wp:docPr id="2" name="Εικόνα 2"/>
+            <wp:docPr id="7" name="Εικόνα 7"/>
             <wp:cNvGraphicFramePr>
               <a:graphicFrameLocks xmlns:a="http://schemas.openxmlformats.org/drawingml/2006/main" noChangeAspect="1"/>
             </wp:cNvGraphicFramePr>
@@ -662,7 +675,7 @@
               <a:graphicData uri="http://schemas.openxmlformats.org/drawingml/2006/picture">
                 <pic:pic xmlns:pic="http://schemas.openxmlformats.org/drawingml/2006/picture">
                   <pic:nvPicPr>
-                    <pic:cNvPr id="2" name="Εικόνα 2"/>
+                    <pic:cNvPr id="7" name="Εικόνα 7"/>
                     <pic:cNvPicPr/>
                   </pic:nvPicPr>
                   <pic:blipFill>
@@ -680,7 +693,7 @@
                   <pic:spPr>
                     <a:xfrm>
                       <a:off x="0" y="0"/>
-                      <a:ext cx="4756393" cy="3566160"/>
+                      <a:ext cx="4756395" cy="3566160"/>
                     </a:xfrm>
                     <a:prstGeom prst="rect">
                       <a:avLst/>
@@ -1075,6 +1088,7 @@
       <w:r>
         <w:rPr>
           <w:rFonts w:eastAsiaTheme="minorEastAsia"/>
+          <w:lang w:val="el-GR"/>
         </w:rPr>
         <w:t xml:space="preserve">, </w:t>
       </w:r>
@@ -1151,14 +1165,7 @@
                 <w:rFonts w:ascii="Cambria Math" w:eastAsiaTheme="minorEastAsia" w:hAnsi="Cambria Math"/>
                 <w:lang w:val="el-GR"/>
               </w:rPr>
-              <m:t xml:space="preserve"> </m:t>
-            </m:r>
-            <m:r>
-              <w:rPr>
-                <w:rFonts w:ascii="Cambria Math" w:eastAsiaTheme="minorEastAsia" w:hAnsi="Cambria Math"/>
-                <w:lang w:val="el-GR"/>
-              </w:rPr>
-              <m:t>ανα χαρακτήρα</m:t>
+              <m:t xml:space="preserve"> ανα χαρακτήρα</m:t>
             </m:r>
           </m:e>
         </m:d>
@@ -1222,35 +1229,7 @@
                 <w:rFonts w:ascii="Cambria Math" w:eastAsiaTheme="minorEastAsia" w:hAnsi="Cambria Math"/>
                 <w:lang w:val="el-GR"/>
               </w:rPr>
-              <m:t>σύνολο</m:t>
-            </m:r>
-            <m:r>
-              <w:rPr>
-                <w:rFonts w:ascii="Cambria Math" w:eastAsiaTheme="minorEastAsia" w:hAnsi="Cambria Math"/>
-                <w:lang w:val="el-GR"/>
-              </w:rPr>
-              <m:t xml:space="preserve"> </m:t>
-            </m:r>
-            <m:r>
-              <w:rPr>
-                <w:rFonts w:ascii="Cambria Math" w:eastAsiaTheme="minorEastAsia" w:hAnsi="Cambria Math"/>
-                <w:lang w:val="el-GR"/>
-              </w:rPr>
-              <m:t>των</m:t>
-            </m:r>
-            <m:r>
-              <w:rPr>
-                <w:rFonts w:ascii="Cambria Math" w:eastAsiaTheme="minorEastAsia" w:hAnsi="Cambria Math"/>
-                <w:lang w:val="el-GR"/>
-              </w:rPr>
-              <m:t xml:space="preserve"> </m:t>
-            </m:r>
-            <m:r>
-              <w:rPr>
-                <w:rFonts w:ascii="Cambria Math" w:eastAsiaTheme="minorEastAsia" w:hAnsi="Cambria Math"/>
-                <w:lang w:val="el-GR"/>
-              </w:rPr>
-              <m:t>επανεκπομπών</m:t>
+              <m:t>σύνολο των επανεκπομπών</m:t>
             </m:r>
           </m:num>
           <m:den>
@@ -1259,14 +1238,7 @@
                 <w:rFonts w:ascii="Cambria Math" w:eastAsiaTheme="minorEastAsia" w:hAnsi="Cambria Math"/>
                 <w:lang w:val="el-GR"/>
               </w:rPr>
-              <m:t>1*</m:t>
-            </m:r>
-            <m:r>
-              <w:rPr>
-                <w:rFonts w:ascii="Cambria Math" w:eastAsiaTheme="minorEastAsia" w:hAnsi="Cambria Math"/>
-                <w:lang w:val="el-GR"/>
-              </w:rPr>
-              <m:t>times</m:t>
+              <m:t>1*times</m:t>
             </m:r>
             <m:d>
               <m:dPr>
@@ -1293,14 +1265,7 @@
                 <w:rFonts w:ascii="Cambria Math" w:eastAsiaTheme="minorEastAsia" w:hAnsi="Cambria Math"/>
                 <w:lang w:val="el-GR"/>
               </w:rPr>
-              <m:t>+2*</m:t>
-            </m:r>
-            <m:r>
-              <w:rPr>
-                <w:rFonts w:ascii="Cambria Math" w:eastAsiaTheme="minorEastAsia" w:hAnsi="Cambria Math"/>
-                <w:lang w:val="el-GR"/>
-              </w:rPr>
-              <m:t>times</m:t>
+              <m:t>+2*times</m:t>
             </m:r>
             <m:d>
               <m:dPr>
@@ -1327,49 +1292,7 @@
                 <w:rFonts w:ascii="Cambria Math" w:eastAsiaTheme="minorEastAsia" w:hAnsi="Cambria Math"/>
                 <w:lang w:val="el-GR"/>
               </w:rPr>
-              <m:t>+…+</m:t>
-            </m:r>
-            <m:r>
-              <w:rPr>
-                <w:rFonts w:ascii="Cambria Math" w:eastAsiaTheme="minorEastAsia" w:hAnsi="Cambria Math"/>
-                <w:lang w:val="el-GR"/>
-              </w:rPr>
-              <m:t>n</m:t>
-            </m:r>
-            <m:r>
-              <w:rPr>
-                <w:rFonts w:ascii="Cambria Math" w:eastAsiaTheme="minorEastAsia" w:hAnsi="Cambria Math"/>
-                <w:lang w:val="el-GR"/>
-              </w:rPr>
-              <m:t>*</m:t>
-            </m:r>
-            <m:r>
-              <w:rPr>
-                <w:rFonts w:ascii="Cambria Math" w:eastAsiaTheme="minorEastAsia" w:hAnsi="Cambria Math"/>
-                <w:lang w:val="el-GR"/>
-              </w:rPr>
-              <m:t>times</m:t>
-            </m:r>
-            <m:r>
-              <w:rPr>
-                <w:rFonts w:ascii="Cambria Math" w:eastAsiaTheme="minorEastAsia" w:hAnsi="Cambria Math"/>
-                <w:lang w:val="el-GR"/>
-              </w:rPr>
-              <m:t>(</m:t>
-            </m:r>
-            <m:r>
-              <w:rPr>
-                <w:rFonts w:ascii="Cambria Math" w:eastAsiaTheme="minorEastAsia" w:hAnsi="Cambria Math"/>
-                <w:lang w:val="el-GR"/>
-              </w:rPr>
-              <m:t>n</m:t>
-            </m:r>
-            <m:r>
-              <w:rPr>
-                <w:rFonts w:ascii="Cambria Math" w:eastAsiaTheme="minorEastAsia" w:hAnsi="Cambria Math"/>
-                <w:lang w:val="el-GR"/>
-              </w:rPr>
-              <m:t>)</m:t>
+              <m:t>+…+n*times(n)</m:t>
             </m:r>
           </m:den>
         </m:f>
@@ -1592,13 +1515,7 @@
           <w:rPr>
             <w:rFonts w:ascii="Cambria Math" w:eastAsiaTheme="minorEastAsia" w:hAnsi="Cambria Math"/>
           </w:rPr>
-          <m:t>BER=</m:t>
-        </m:r>
-        <m:r>
-          <w:rPr>
-            <w:rFonts w:ascii="Cambria Math" w:eastAsiaTheme="minorEastAsia" w:hAnsi="Cambria Math"/>
-          </w:rPr>
-          <m:t>1-</m:t>
+          <m:t>BER=1-</m:t>
         </m:r>
         <m:sSup>
           <m:sSupPr>
@@ -1780,6 +1697,7 @@
         <w:docPartUnique/>
       </w:docPartObj>
     </w:sdtPr>
+    <w:sdtEndPr/>
     <w:sdtContent>
       <w:p>
         <w:pPr>

--- a/session1/session1.docx
+++ b/session1/session1.docx
@@ -266,20 +266,16 @@
       <w:r>
         <w:br/>
       </w:r>
-      <w:r>
-        <w:t>Image  received: 2021-03-26 at 20:52:00 EET</w:t>
-      </w:r>
-      <w:r>
-        <w:t xml:space="preserve"> </w:t>
-      </w:r>
-      <w:r>
-        <w:t xml:space="preserve">(Request Code: </w:t>
-      </w:r>
-      <w:r>
-        <w:t>M2811</w:t>
-      </w:r>
-      <w:r>
-        <w:t>)</w:t>
+      <w:proofErr w:type="gramStart"/>
+      <w:r>
+        <w:t>Image  received</w:t>
+      </w:r>
+      <w:proofErr w:type="gramEnd"/>
+      <w:r>
+        <w:t>: 2021-03-26 at 20:52:00 EET</w:t>
+      </w:r>
+      <w:r>
+        <w:t xml:space="preserve"> (Request Code: M2811)</w:t>
       </w:r>
     </w:p>
     <w:p>
@@ -390,34 +386,43 @@
       <w:r>
         <w:t xml:space="preserve"> </w:t>
       </w:r>
-      <w:fldSimple w:instr=" SEQ Εικόνα \* ARABIC ">
-        <w:r>
-          <w:rPr>
-            <w:noProof/>
-          </w:rPr>
-          <w:t>2</w:t>
-        </w:r>
-      </w:fldSimple>
+      <w:r>
+        <w:fldChar w:fldCharType="begin"/>
+      </w:r>
+      <w:r>
+        <w:instrText xml:space="preserve"> SEQ Εικόνα \* ARABIC </w:instrText>
+      </w:r>
+      <w:r>
+        <w:fldChar w:fldCharType="separate"/>
+      </w:r>
+      <w:r>
+        <w:rPr>
+          <w:noProof/>
+        </w:rPr>
+        <w:t>2</w:t>
+      </w:r>
+      <w:r>
+        <w:rPr>
+          <w:noProof/>
+        </w:rPr>
+        <w:fldChar w:fldCharType="end"/>
+      </w:r>
       <w:r>
         <w:t>. Requesting image with errors: 2021-03-26 at 20:52:00 EET</w:t>
       </w:r>
       <w:r>
         <w:br/>
       </w:r>
-      <w:r>
-        <w:t>Image  received: 2021-03-26 at 20:52:09 EET</w:t>
-      </w:r>
-      <w:r>
-        <w:t xml:space="preserve"> </w:t>
-      </w:r>
-      <w:r>
-        <w:t xml:space="preserve">(Request Code: </w:t>
-      </w:r>
-      <w:r>
-        <w:t>G8215</w:t>
-      </w:r>
-      <w:r>
-        <w:t>)</w:t>
+      <w:proofErr w:type="gramStart"/>
+      <w:r>
+        <w:t>Image  received</w:t>
+      </w:r>
+      <w:proofErr w:type="gramEnd"/>
+      <w:r>
+        <w:t>: 2021-03-26 at 20:52:09 EET</w:t>
+      </w:r>
+      <w:r>
+        <w:t xml:space="preserve"> (Request Code: G8215)</w:t>
       </w:r>
     </w:p>
     <w:p>
@@ -561,14 +566,27 @@
       <w:r>
         <w:t xml:space="preserve"> </w:t>
       </w:r>
-      <w:fldSimple w:instr=" SEQ Εικόνα \* ARABIC ">
-        <w:r>
-          <w:rPr>
-            <w:noProof/>
-          </w:rPr>
-          <w:t>3</w:t>
-        </w:r>
-      </w:fldSimple>
+      <w:r>
+        <w:fldChar w:fldCharType="begin"/>
+      </w:r>
+      <w:r>
+        <w:instrText xml:space="preserve"> SEQ Εικόνα \* ARABIC </w:instrText>
+      </w:r>
+      <w:r>
+        <w:fldChar w:fldCharType="separate"/>
+      </w:r>
+      <w:r>
+        <w:rPr>
+          <w:noProof/>
+        </w:rPr>
+        <w:t>3</w:t>
+      </w:r>
+      <w:r>
+        <w:rPr>
+          <w:noProof/>
+        </w:rPr>
+        <w:fldChar w:fldCharType="end"/>
+      </w:r>
       <w:r>
         <w:t xml:space="preserve">. Requesting </w:t>
       </w:r>
@@ -581,20 +599,16 @@
       <w:r>
         <w:br/>
       </w:r>
-      <w:r>
-        <w:t>Image  received: 2021-03-26 at 20:52:27 EET</w:t>
-      </w:r>
-      <w:r>
-        <w:t xml:space="preserve"> </w:t>
-      </w:r>
-      <w:r>
-        <w:t>(Request Code:</w:t>
-      </w:r>
-      <w:r>
-        <w:t xml:space="preserve"> P7766</w:t>
-      </w:r>
-      <w:r>
-        <w:t>)</w:t>
+      <w:proofErr w:type="gramStart"/>
+      <w:r>
+        <w:t>Image  received</w:t>
+      </w:r>
+      <w:proofErr w:type="gramEnd"/>
+      <w:r>
+        <w:t>: 2021-03-26 at 20:52:27 EET</w:t>
+      </w:r>
+      <w:r>
+        <w:t xml:space="preserve"> (Request Code: P7766)</w:t>
       </w:r>
     </w:p>
     <w:p>
@@ -739,9 +753,9 @@
           <w:lang w:val="el-GR"/>
         </w:rPr>
         <w:drawing>
-          <wp:inline distT="0" distB="0" distL="0" distR="0" wp14:anchorId="0F9DD9BD" wp14:editId="0DEBAC2A">
-            <wp:extent cx="4756393" cy="3566160"/>
-            <wp:effectExtent l="19050" t="19050" r="25400" b="15240"/>
+          <wp:inline distT="0" distB="0" distL="0" distR="0" wp14:anchorId="0F9DD9BD" wp14:editId="4CA58B8F">
+            <wp:extent cx="4756393" cy="3565935"/>
+            <wp:effectExtent l="19050" t="19050" r="25400" b="15875"/>
             <wp:docPr id="6" name="Εικόνα 6"/>
             <wp:cNvGraphicFramePr>
               <a:graphicFrameLocks xmlns:a="http://schemas.openxmlformats.org/drawingml/2006/main" noChangeAspect="1"/>
@@ -768,7 +782,7 @@
                   <pic:spPr>
                     <a:xfrm>
                       <a:off x="0" y="0"/>
-                      <a:ext cx="4756393" cy="3566160"/>
+                      <a:ext cx="4756393" cy="3565935"/>
                     </a:xfrm>
                     <a:prstGeom prst="rect">
                       <a:avLst/>
@@ -794,102 +808,24 @@
           <w:lang w:val="el-GR"/>
         </w:rPr>
       </w:pPr>
-      <w:r>
-        <w:rPr>
-          <w:lang w:val="el-GR"/>
-        </w:rPr>
-        <w:t xml:space="preserve">Αφού δημιουργήθηκε το </w:t>
-      </w:r>
-      <w:r>
-        <w:t>bar</w:t>
-      </w:r>
-      <w:r>
-        <w:rPr>
-          <w:lang w:val="el-GR"/>
-        </w:rPr>
-        <w:t xml:space="preserve"> </w:t>
-      </w:r>
-      <w:r>
-        <w:t>chart</w:t>
-      </w:r>
-      <w:r>
-        <w:rPr>
-          <w:lang w:val="el-GR"/>
-        </w:rPr>
-        <w:t xml:space="preserve"> </w:t>
-      </w:r>
-      <w:r>
-        <w:rPr>
-          <w:lang w:val="el-GR"/>
-        </w:rPr>
-        <w:t>με τη σχετική συχνότητα κάθε σφάλματος παρατηρήθηκε ότι η κατανομή της πιθανότητας είναι εκθετική</w:t>
-      </w:r>
-      <w:r>
-        <w:rPr>
-          <w:lang w:val="el-GR"/>
-        </w:rPr>
-        <w:t xml:space="preserve">. </w:t>
-      </w:r>
-      <w:r>
-        <w:rPr>
-          <w:lang w:val="el-GR"/>
-        </w:rPr>
-        <w:t xml:space="preserve">Αυτό επιβεβαιώνεται και με τη συνάρτηση </w:t>
-      </w:r>
-      <w:r>
-        <w:t>fitdist</w:t>
-      </w:r>
-      <w:r>
-        <w:rPr>
-          <w:lang w:val="el-GR"/>
-        </w:rPr>
-        <w:t xml:space="preserve"> (όπως φαίνεται η εκθετική κατανομή που προκύπτει είναι πολύ κοντά στο </w:t>
-      </w:r>
-      <w:r>
-        <w:t>bar</w:t>
-      </w:r>
-      <w:r>
-        <w:rPr>
-          <w:lang w:val="el-GR"/>
-        </w:rPr>
-        <w:t xml:space="preserve"> </w:t>
-      </w:r>
-      <w:r>
-        <w:t>chart</w:t>
-      </w:r>
-      <w:r>
-        <w:rPr>
-          <w:lang w:val="el-GR"/>
-        </w:rPr>
-        <w:t xml:space="preserve"> </w:t>
-      </w:r>
-      <w:r>
-        <w:rPr>
-          <w:lang w:val="el-GR"/>
-        </w:rPr>
-        <w:t xml:space="preserve">που παρουσιάζεται) η οποία δημιουργεί μία </w:t>
-      </w:r>
-      <w:r>
-        <w:t>pdf</w:t>
-      </w:r>
-      <w:r>
-        <w:rPr>
-          <w:lang w:val="el-GR"/>
-        </w:rPr>
-        <w:t xml:space="preserve"> </w:t>
-      </w:r>
-      <w:r>
-        <w:rPr>
-          <w:lang w:val="el-GR"/>
-        </w:rPr>
-        <w:t>με βάση τον αριθμό των επανεκπομπών</w:t>
-      </w:r>
-      <w:r>
-        <w:rPr>
-          <w:lang w:val="el-GR"/>
-        </w:rPr>
-        <w:t>.</w:t>
-      </w:r>
+    </w:p>
+    <w:p>
+      <w:pPr>
+        <w:ind w:firstLine="720"/>
+        <w:jc w:val="both"/>
+        <w:rPr>
+          <w:lang w:val="el-GR"/>
+        </w:rPr>
+      </w:pPr>
+    </w:p>
+    <w:p>
+      <w:pPr>
+        <w:ind w:firstLine="720"/>
+        <w:jc w:val="both"/>
+        <w:rPr>
+          <w:lang w:val="el-GR"/>
+        </w:rPr>
+      </w:pPr>
     </w:p>
     <w:p>
       <w:pPr>

--- a/session1/session1.docx
+++ b/session1/session1.docx
@@ -4,7 +4,7 @@
   <w:body>
     <w:p>
       <w:pPr>
-        <w:pStyle w:val="3"/>
+        <w:pStyle w:val="Heading3"/>
         <w:tabs>
           <w:tab w:val="left" w:pos="451"/>
         </w:tabs>
@@ -118,7 +118,7 @@
     </w:p>
     <w:p>
       <w:pPr>
-        <w:pStyle w:val="3"/>
+        <w:pStyle w:val="Heading3"/>
         <w:tabs>
           <w:tab w:val="left" w:pos="3030"/>
         </w:tabs>
@@ -209,7 +209,7 @@
     </w:p>
     <w:p>
       <w:pPr>
-        <w:pStyle w:val="a3"/>
+        <w:pStyle w:val="Caption"/>
         <w:ind w:left="1440"/>
       </w:pPr>
       <w:r>
@@ -285,7 +285,7 @@
     </w:p>
     <w:p>
       <w:pPr>
-        <w:pStyle w:val="3"/>
+        <w:pStyle w:val="Heading3"/>
         <w:jc w:val="left"/>
         <w:rPr>
           <w:lang w:val="el-GR"/>
@@ -374,7 +374,7 @@
     </w:p>
     <w:p>
       <w:pPr>
-        <w:pStyle w:val="a3"/>
+        <w:pStyle w:val="Caption"/>
         <w:ind w:left="1440"/>
       </w:pPr>
       <w:r>
@@ -386,27 +386,14 @@
       <w:r>
         <w:t xml:space="preserve"> </w:t>
       </w:r>
-      <w:r>
-        <w:fldChar w:fldCharType="begin"/>
-      </w:r>
-      <w:r>
-        <w:instrText xml:space="preserve"> SEQ Εικόνα \* ARABIC </w:instrText>
-      </w:r>
-      <w:r>
-        <w:fldChar w:fldCharType="separate"/>
-      </w:r>
-      <w:r>
-        <w:rPr>
-          <w:noProof/>
-        </w:rPr>
-        <w:t>2</w:t>
-      </w:r>
-      <w:r>
-        <w:rPr>
-          <w:noProof/>
-        </w:rPr>
-        <w:fldChar w:fldCharType="end"/>
-      </w:r>
+      <w:fldSimple w:instr=" SEQ Εικόνα \* ARABIC ">
+        <w:r>
+          <w:rPr>
+            <w:noProof/>
+          </w:rPr>
+          <w:t>2</w:t>
+        </w:r>
+      </w:fldSimple>
       <w:r>
         <w:t>. Requesting image with errors: 2021-03-26 at 20:52:00 EET</w:t>
       </w:r>
@@ -427,7 +414,7 @@
     </w:p>
     <w:p>
       <w:pPr>
-        <w:pStyle w:val="3"/>
+        <w:pStyle w:val="Heading3"/>
         <w:jc w:val="left"/>
         <w:rPr>
           <w:lang w:val="el-GR"/>
@@ -554,7 +541,7 @@
     </w:p>
     <w:p>
       <w:pPr>
-        <w:pStyle w:val="a3"/>
+        <w:pStyle w:val="Caption"/>
         <w:ind w:left="2160"/>
       </w:pPr>
       <w:r>
@@ -566,27 +553,14 @@
       <w:r>
         <w:t xml:space="preserve"> </w:t>
       </w:r>
-      <w:r>
-        <w:fldChar w:fldCharType="begin"/>
-      </w:r>
-      <w:r>
-        <w:instrText xml:space="preserve"> SEQ Εικόνα \* ARABIC </w:instrText>
-      </w:r>
-      <w:r>
-        <w:fldChar w:fldCharType="separate"/>
-      </w:r>
-      <w:r>
-        <w:rPr>
-          <w:noProof/>
-        </w:rPr>
-        <w:t>3</w:t>
-      </w:r>
-      <w:r>
-        <w:rPr>
-          <w:noProof/>
-        </w:rPr>
-        <w:fldChar w:fldCharType="end"/>
-      </w:r>
+      <w:fldSimple w:instr=" SEQ Εικόνα \* ARABIC ">
+        <w:r>
+          <w:rPr>
+            <w:noProof/>
+          </w:rPr>
+          <w:t>3</w:t>
+        </w:r>
+      </w:fldSimple>
       <w:r>
         <w:t xml:space="preserve">. Requesting </w:t>
       </w:r>
@@ -613,7 +587,7 @@
     </w:p>
     <w:p>
       <w:pPr>
-        <w:pStyle w:val="3"/>
+        <w:pStyle w:val="Heading3"/>
         <w:tabs>
           <w:tab w:val="left" w:pos="451"/>
         </w:tabs>
@@ -727,7 +701,7 @@
     </w:p>
     <w:p>
       <w:pPr>
-        <w:pStyle w:val="3"/>
+        <w:pStyle w:val="Heading3"/>
         <w:jc w:val="left"/>
         <w:rPr>
           <w:lang w:val="el-GR"/>
@@ -829,7 +803,7 @@
     </w:p>
     <w:p>
       <w:pPr>
-        <w:pStyle w:val="3"/>
+        <w:pStyle w:val="Heading3"/>
         <w:jc w:val="left"/>
         <w:rPr>
           <w:lang w:val="el-GR"/>
@@ -1021,6 +995,13 @@
           </m:den>
         </m:f>
       </m:oMath>
+      <w:r>
+        <w:rPr>
+          <w:rFonts w:eastAsiaTheme="minorEastAsia"/>
+          <w:lang w:val="el-GR"/>
+        </w:rPr>
+        <w:t xml:space="preserve"> </w:t>
+      </w:r>
       <w:r>
         <w:rPr>
           <w:rFonts w:eastAsiaTheme="minorEastAsia"/>
@@ -1637,7 +1618,7 @@
     <w:sdtContent>
       <w:p>
         <w:pPr>
-          <w:pStyle w:val="af3"/>
+          <w:pStyle w:val="Footer"/>
           <w:jc w:val="center"/>
         </w:pPr>
         <w:r>
@@ -1663,7 +1644,7 @@
   </w:sdt>
   <w:p>
     <w:pPr>
-      <w:pStyle w:val="af3"/>
+      <w:pStyle w:val="Footer"/>
     </w:pPr>
   </w:p>
 </w:ftr>
@@ -1698,7 +1679,7 @@
 <w:hdr xmlns:wpc="http://schemas.microsoft.com/office/word/2010/wordprocessingCanvas" xmlns:cx="http://schemas.microsoft.com/office/drawing/2014/chartex" xmlns:cx1="http://schemas.microsoft.com/office/drawing/2015/9/8/chartex" xmlns:cx2="http://schemas.microsoft.com/office/drawing/2015/10/21/chartex" xmlns:cx3="http://schemas.microsoft.com/office/drawing/2016/5/9/chartex" xmlns:cx4="http://schemas.microsoft.com/office/drawing/2016/5/10/chartex" xmlns:cx5="http://schemas.microsoft.com/office/drawing/2016/5/11/chartex" xmlns:cx6="http://schemas.microsoft.com/office/drawing/2016/5/12/chartex" xmlns:cx7="http://schemas.microsoft.com/office/drawing/2016/5/13/chartex" xmlns:cx8="http://schemas.microsoft.com/office/drawing/2016/5/14/chartex" xmlns:mc="http://schemas.openxmlformats.org/markup-compatibility/2006" xmlns:aink="http://schemas.microsoft.com/office/drawing/2016/ink" xmlns:am3d="http://schemas.microsoft.com/office/drawing/2017/model3d" xmlns:o="urn:schemas-microsoft-com:office:office" xmlns:r="http://schemas.openxmlformats.org/officeDocument/2006/relationships" xmlns:m="http://schemas.openxmlformats.org/officeDocument/2006/math" xmlns:v="urn:schemas-microsoft-com:vml" xmlns:wp14="http://schemas.microsoft.com/office/word/2010/wordprocessingDrawing" xmlns:wp="http://schemas.openxmlformats.org/drawingml/2006/wordprocessingDrawing" xmlns:w10="urn:schemas-microsoft-com:office:word" xmlns:w="http://schemas.openxmlformats.org/wordprocessingml/2006/main" xmlns:w14="http://schemas.microsoft.com/office/word/2010/wordml" xmlns:w15="http://schemas.microsoft.com/office/word/2012/wordml" xmlns:w16cex="http://schemas.microsoft.com/office/word/2018/wordml/cex" xmlns:w16cid="http://schemas.microsoft.com/office/word/2016/wordml/cid" xmlns:w16="http://schemas.microsoft.com/office/word/2018/wordml" xmlns:w16se="http://schemas.microsoft.com/office/word/2015/wordml/symex" xmlns:wpg="http://schemas.microsoft.com/office/word/2010/wordprocessingGroup" xmlns:wpi="http://schemas.microsoft.com/office/word/2010/wordprocessingInk" xmlns:wne="http://schemas.microsoft.com/office/word/2006/wordml" xmlns:wps="http://schemas.microsoft.com/office/word/2010/wordprocessingShape" mc:Ignorable="w14 w15 w16se w16cid w16 w16cex wp14">
   <w:p>
     <w:pPr>
-      <w:pStyle w:val="af2"/>
+      <w:pStyle w:val="Header"/>
       <w:jc w:val="center"/>
       <w:rPr>
         <w:color w:val="C00000"/>
@@ -2111,7 +2092,7 @@
     <w:lsdException w:name="Unresolved Mention" w:semiHidden="1" w:unhideWhenUsed="1"/>
     <w:lsdException w:name="Smart Link" w:semiHidden="1" w:unhideWhenUsed="1"/>
   </w:latentStyles>
-  <w:style w:type="paragraph" w:default="1" w:styleId="a">
+  <w:style w:type="paragraph" w:default="1" w:styleId="Normal">
     <w:name w:val="Normal"/>
     <w:qFormat/>
     <w:rsid w:val="00012A2D"/>
@@ -2119,11 +2100,11 @@
       <w:rFonts w:asciiTheme="minorHAnsi" w:hAnsiTheme="minorHAnsi"/>
     </w:rPr>
   </w:style>
-  <w:style w:type="paragraph" w:styleId="1">
+  <w:style w:type="paragraph" w:styleId="Heading1">
     <w:name w:val="heading 1"/>
-    <w:basedOn w:val="a"/>
-    <w:next w:val="a"/>
-    <w:link w:val="1Char"/>
+    <w:basedOn w:val="Normal"/>
+    <w:next w:val="Normal"/>
+    <w:link w:val="Heading1Char"/>
     <w:uiPriority w:val="9"/>
     <w:qFormat/>
     <w:rsid w:val="00012A2D"/>
@@ -2144,11 +2125,11 @@
       <w:szCs w:val="28"/>
     </w:rPr>
   </w:style>
-  <w:style w:type="paragraph" w:styleId="2">
+  <w:style w:type="paragraph" w:styleId="Heading2">
     <w:name w:val="heading 2"/>
-    <w:basedOn w:val="a"/>
-    <w:next w:val="a"/>
-    <w:link w:val="2Char"/>
+    <w:basedOn w:val="Normal"/>
+    <w:next w:val="Normal"/>
+    <w:link w:val="Heading2Char"/>
     <w:uiPriority w:val="9"/>
     <w:unhideWhenUsed/>
     <w:qFormat/>
@@ -2168,11 +2149,11 @@
       <w:szCs w:val="24"/>
     </w:rPr>
   </w:style>
-  <w:style w:type="paragraph" w:styleId="3">
+  <w:style w:type="paragraph" w:styleId="Heading3">
     <w:name w:val="heading 3"/>
-    <w:basedOn w:val="a"/>
-    <w:next w:val="a"/>
-    <w:link w:val="3Char"/>
+    <w:basedOn w:val="Normal"/>
+    <w:next w:val="Normal"/>
+    <w:link w:val="Heading3Char"/>
     <w:uiPriority w:val="9"/>
     <w:unhideWhenUsed/>
     <w:qFormat/>
@@ -2193,11 +2174,11 @@
       <w:szCs w:val="24"/>
     </w:rPr>
   </w:style>
-  <w:style w:type="paragraph" w:styleId="4">
+  <w:style w:type="paragraph" w:styleId="Heading4">
     <w:name w:val="heading 4"/>
-    <w:basedOn w:val="a"/>
-    <w:next w:val="a"/>
-    <w:link w:val="4Char"/>
+    <w:basedOn w:val="Normal"/>
+    <w:next w:val="Normal"/>
+    <w:link w:val="Heading4Char"/>
     <w:uiPriority w:val="9"/>
     <w:semiHidden/>
     <w:unhideWhenUsed/>
@@ -2218,11 +2199,11 @@
       <w:spacing w:val="10"/>
     </w:rPr>
   </w:style>
-  <w:style w:type="paragraph" w:styleId="5">
+  <w:style w:type="paragraph" w:styleId="Heading5">
     <w:name w:val="heading 5"/>
-    <w:basedOn w:val="a"/>
-    <w:next w:val="a"/>
-    <w:link w:val="5Char"/>
+    <w:basedOn w:val="Normal"/>
+    <w:next w:val="Normal"/>
+    <w:link w:val="Heading5Char"/>
     <w:uiPriority w:val="9"/>
     <w:semiHidden/>
     <w:unhideWhenUsed/>
@@ -2240,11 +2221,11 @@
       <w:spacing w:val="10"/>
     </w:rPr>
   </w:style>
-  <w:style w:type="paragraph" w:styleId="6">
+  <w:style w:type="paragraph" w:styleId="Heading6">
     <w:name w:val="heading 6"/>
-    <w:basedOn w:val="a"/>
-    <w:next w:val="a"/>
-    <w:link w:val="6Char"/>
+    <w:basedOn w:val="Normal"/>
+    <w:next w:val="Normal"/>
+    <w:link w:val="Heading6Char"/>
     <w:uiPriority w:val="9"/>
     <w:semiHidden/>
     <w:unhideWhenUsed/>
@@ -2262,11 +2243,11 @@
       <w:spacing w:val="10"/>
     </w:rPr>
   </w:style>
-  <w:style w:type="paragraph" w:styleId="7">
+  <w:style w:type="paragraph" w:styleId="Heading7">
     <w:name w:val="heading 7"/>
-    <w:basedOn w:val="a"/>
-    <w:next w:val="a"/>
-    <w:link w:val="7Char"/>
+    <w:basedOn w:val="Normal"/>
+    <w:next w:val="Normal"/>
+    <w:link w:val="Heading7Char"/>
     <w:uiPriority w:val="9"/>
     <w:semiHidden/>
     <w:unhideWhenUsed/>
@@ -2286,11 +2267,11 @@
       <w:spacing w:val="10"/>
     </w:rPr>
   </w:style>
-  <w:style w:type="paragraph" w:styleId="8">
+  <w:style w:type="paragraph" w:styleId="Heading8">
     <w:name w:val="heading 8"/>
-    <w:basedOn w:val="a"/>
-    <w:next w:val="a"/>
-    <w:link w:val="8Char"/>
+    <w:basedOn w:val="Normal"/>
+    <w:next w:val="Normal"/>
+    <w:link w:val="Heading8Char"/>
     <w:uiPriority w:val="9"/>
     <w:semiHidden/>
     <w:unhideWhenUsed/>
@@ -2309,11 +2290,11 @@
       <w:szCs w:val="20"/>
     </w:rPr>
   </w:style>
-  <w:style w:type="paragraph" w:styleId="9">
+  <w:style w:type="paragraph" w:styleId="Heading9">
     <w:name w:val="heading 9"/>
-    <w:basedOn w:val="a"/>
-    <w:next w:val="a"/>
-    <w:link w:val="9Char"/>
+    <w:basedOn w:val="Normal"/>
+    <w:next w:val="Normal"/>
+    <w:link w:val="Heading9Char"/>
     <w:uiPriority w:val="9"/>
     <w:semiHidden/>
     <w:unhideWhenUsed/>
@@ -2334,13 +2315,13 @@
       <w:szCs w:val="20"/>
     </w:rPr>
   </w:style>
-  <w:style w:type="character" w:default="1" w:styleId="a0">
+  <w:style w:type="character" w:default="1" w:styleId="DefaultParagraphFont">
     <w:name w:val="Default Paragraph Font"/>
     <w:uiPriority w:val="1"/>
     <w:semiHidden/>
     <w:unhideWhenUsed/>
   </w:style>
-  <w:style w:type="table" w:default="1" w:styleId="a1">
+  <w:style w:type="table" w:default="1" w:styleId="TableNormal">
     <w:name w:val="Normal Table"/>
     <w:uiPriority w:val="99"/>
     <w:semiHidden/>
@@ -2355,16 +2336,16 @@
       </w:tblCellMar>
     </w:tblPr>
   </w:style>
-  <w:style w:type="numbering" w:default="1" w:styleId="a2">
+  <w:style w:type="numbering" w:default="1" w:styleId="NoList">
     <w:name w:val="No List"/>
     <w:uiPriority w:val="99"/>
     <w:semiHidden/>
     <w:unhideWhenUsed/>
   </w:style>
-  <w:style w:type="character" w:customStyle="1" w:styleId="1Char">
-    <w:name w:val="Επικεφαλίδα 1 Char"/>
-    <w:basedOn w:val="a0"/>
-    <w:link w:val="1"/>
+  <w:style w:type="character" w:customStyle="1" w:styleId="Heading1Char">
+    <w:name w:val="Heading 1 Char"/>
+    <w:basedOn w:val="DefaultParagraphFont"/>
+    <w:link w:val="Heading1"/>
     <w:uiPriority w:val="9"/>
     <w:rsid w:val="00012A2D"/>
     <w:rPr>
@@ -2375,10 +2356,10 @@
       <w:szCs w:val="28"/>
     </w:rPr>
   </w:style>
-  <w:style w:type="character" w:customStyle="1" w:styleId="2Char">
-    <w:name w:val="Επικεφαλίδα 2 Char"/>
-    <w:basedOn w:val="a0"/>
-    <w:link w:val="2"/>
+  <w:style w:type="character" w:customStyle="1" w:styleId="Heading2Char">
+    <w:name w:val="Heading 2 Char"/>
+    <w:basedOn w:val="DefaultParagraphFont"/>
+    <w:link w:val="Heading2"/>
     <w:uiPriority w:val="9"/>
     <w:rsid w:val="00012A2D"/>
     <w:rPr>
@@ -2389,10 +2370,10 @@
       <w:szCs w:val="24"/>
     </w:rPr>
   </w:style>
-  <w:style w:type="character" w:customStyle="1" w:styleId="3Char">
-    <w:name w:val="Επικεφαλίδα 3 Char"/>
-    <w:basedOn w:val="a0"/>
-    <w:link w:val="3"/>
+  <w:style w:type="character" w:customStyle="1" w:styleId="Heading3Char">
+    <w:name w:val="Heading 3 Char"/>
+    <w:basedOn w:val="DefaultParagraphFont"/>
+    <w:link w:val="Heading3"/>
     <w:uiPriority w:val="9"/>
     <w:rsid w:val="005B3C1A"/>
     <w:rPr>
@@ -2401,10 +2382,10 @@
       <w:szCs w:val="24"/>
     </w:rPr>
   </w:style>
-  <w:style w:type="character" w:customStyle="1" w:styleId="4Char">
-    <w:name w:val="Επικεφαλίδα 4 Char"/>
-    <w:basedOn w:val="a0"/>
-    <w:link w:val="4"/>
+  <w:style w:type="character" w:customStyle="1" w:styleId="Heading4Char">
+    <w:name w:val="Heading 4 Char"/>
+    <w:basedOn w:val="DefaultParagraphFont"/>
+    <w:link w:val="Heading4"/>
     <w:uiPriority w:val="9"/>
     <w:semiHidden/>
     <w:rsid w:val="00012A2D"/>
@@ -2414,10 +2395,10 @@
       <w:spacing w:val="10"/>
     </w:rPr>
   </w:style>
-  <w:style w:type="character" w:customStyle="1" w:styleId="5Char">
-    <w:name w:val="Επικεφαλίδα 5 Char"/>
-    <w:basedOn w:val="a0"/>
-    <w:link w:val="5"/>
+  <w:style w:type="character" w:customStyle="1" w:styleId="Heading5Char">
+    <w:name w:val="Heading 5 Char"/>
+    <w:basedOn w:val="DefaultParagraphFont"/>
+    <w:link w:val="Heading5"/>
     <w:uiPriority w:val="9"/>
     <w:semiHidden/>
     <w:rsid w:val="00012A2D"/>
@@ -2427,10 +2408,10 @@
       <w:spacing w:val="10"/>
     </w:rPr>
   </w:style>
-  <w:style w:type="character" w:customStyle="1" w:styleId="6Char">
-    <w:name w:val="Επικεφαλίδα 6 Char"/>
-    <w:basedOn w:val="a0"/>
-    <w:link w:val="6"/>
+  <w:style w:type="character" w:customStyle="1" w:styleId="Heading6Char">
+    <w:name w:val="Heading 6 Char"/>
+    <w:basedOn w:val="DefaultParagraphFont"/>
+    <w:link w:val="Heading6"/>
     <w:uiPriority w:val="9"/>
     <w:semiHidden/>
     <w:rsid w:val="00012A2D"/>
@@ -2440,10 +2421,10 @@
       <w:spacing w:val="10"/>
     </w:rPr>
   </w:style>
-  <w:style w:type="character" w:customStyle="1" w:styleId="7Char">
-    <w:name w:val="Επικεφαλίδα 7 Char"/>
-    <w:basedOn w:val="a0"/>
-    <w:link w:val="7"/>
+  <w:style w:type="character" w:customStyle="1" w:styleId="Heading7Char">
+    <w:name w:val="Heading 7 Char"/>
+    <w:basedOn w:val="DefaultParagraphFont"/>
+    <w:link w:val="Heading7"/>
     <w:uiPriority w:val="9"/>
     <w:semiHidden/>
     <w:rsid w:val="00012A2D"/>
@@ -2455,10 +2436,10 @@
       <w:spacing w:val="10"/>
     </w:rPr>
   </w:style>
-  <w:style w:type="character" w:customStyle="1" w:styleId="8Char">
-    <w:name w:val="Επικεφαλίδα 8 Char"/>
-    <w:basedOn w:val="a0"/>
-    <w:link w:val="8"/>
+  <w:style w:type="character" w:customStyle="1" w:styleId="Heading8Char">
+    <w:name w:val="Heading 8 Char"/>
+    <w:basedOn w:val="DefaultParagraphFont"/>
+    <w:link w:val="Heading8"/>
     <w:uiPriority w:val="9"/>
     <w:semiHidden/>
     <w:rsid w:val="00012A2D"/>
@@ -2469,10 +2450,10 @@
       <w:szCs w:val="20"/>
     </w:rPr>
   </w:style>
-  <w:style w:type="character" w:customStyle="1" w:styleId="9Char">
-    <w:name w:val="Επικεφαλίδα 9 Char"/>
-    <w:basedOn w:val="a0"/>
-    <w:link w:val="9"/>
+  <w:style w:type="character" w:customStyle="1" w:styleId="Heading9Char">
+    <w:name w:val="Heading 9 Char"/>
+    <w:basedOn w:val="DefaultParagraphFont"/>
+    <w:link w:val="Heading9"/>
     <w:uiPriority w:val="9"/>
     <w:semiHidden/>
     <w:rsid w:val="00012A2D"/>
@@ -2485,10 +2466,10 @@
       <w:szCs w:val="20"/>
     </w:rPr>
   </w:style>
-  <w:style w:type="paragraph" w:styleId="a3">
+  <w:style w:type="paragraph" w:styleId="Caption">
     <w:name w:val="caption"/>
-    <w:basedOn w:val="a"/>
-    <w:next w:val="a"/>
+    <w:basedOn w:val="Normal"/>
+    <w:next w:val="Normal"/>
     <w:uiPriority w:val="35"/>
     <w:unhideWhenUsed/>
     <w:qFormat/>
@@ -2499,11 +2480,11 @@
       <w:szCs w:val="18"/>
     </w:rPr>
   </w:style>
-  <w:style w:type="paragraph" w:styleId="a4">
+  <w:style w:type="paragraph" w:styleId="Title">
     <w:name w:val="Title"/>
-    <w:basedOn w:val="a"/>
-    <w:next w:val="a"/>
-    <w:link w:val="Char"/>
+    <w:basedOn w:val="Normal"/>
+    <w:next w:val="Normal"/>
+    <w:link w:val="TitleChar"/>
     <w:uiPriority w:val="10"/>
     <w:qFormat/>
     <w:rsid w:val="00012A2D"/>
@@ -2524,10 +2505,10 @@
       <w:szCs w:val="44"/>
     </w:rPr>
   </w:style>
-  <w:style w:type="character" w:customStyle="1" w:styleId="Char">
-    <w:name w:val="Τίτλος Char"/>
-    <w:basedOn w:val="a0"/>
-    <w:link w:val="a4"/>
+  <w:style w:type="character" w:customStyle="1" w:styleId="TitleChar">
+    <w:name w:val="Title Char"/>
+    <w:basedOn w:val="DefaultParagraphFont"/>
+    <w:link w:val="Title"/>
     <w:uiPriority w:val="10"/>
     <w:rsid w:val="00012A2D"/>
     <w:rPr>
@@ -2538,11 +2519,11 @@
       <w:szCs w:val="44"/>
     </w:rPr>
   </w:style>
-  <w:style w:type="paragraph" w:styleId="a5">
+  <w:style w:type="paragraph" w:styleId="Subtitle">
     <w:name w:val="Subtitle"/>
-    <w:basedOn w:val="a"/>
-    <w:next w:val="a"/>
-    <w:link w:val="Char0"/>
+    <w:basedOn w:val="Normal"/>
+    <w:next w:val="Normal"/>
+    <w:link w:val="SubtitleChar"/>
     <w:uiPriority w:val="11"/>
     <w:qFormat/>
     <w:rsid w:val="00012A2D"/>
@@ -2558,10 +2539,10 @@
       <w:szCs w:val="18"/>
     </w:rPr>
   </w:style>
-  <w:style w:type="character" w:customStyle="1" w:styleId="Char0">
-    <w:name w:val="Υπότιτλος Char"/>
-    <w:basedOn w:val="a0"/>
-    <w:link w:val="a5"/>
+  <w:style w:type="character" w:customStyle="1" w:styleId="SubtitleChar">
+    <w:name w:val="Subtitle Char"/>
+    <w:basedOn w:val="DefaultParagraphFont"/>
+    <w:link w:val="Subtitle"/>
     <w:uiPriority w:val="11"/>
     <w:rsid w:val="00012A2D"/>
     <w:rPr>
@@ -2571,7 +2552,7 @@
       <w:szCs w:val="18"/>
     </w:rPr>
   </w:style>
-  <w:style w:type="character" w:styleId="a6">
+  <w:style w:type="character" w:styleId="Strong">
     <w:name w:val="Strong"/>
     <w:uiPriority w:val="22"/>
     <w:qFormat/>
@@ -2583,7 +2564,7 @@
       <w:spacing w:val="5"/>
     </w:rPr>
   </w:style>
-  <w:style w:type="character" w:styleId="a7">
+  <w:style w:type="character" w:styleId="Emphasis">
     <w:name w:val="Emphasis"/>
     <w:uiPriority w:val="20"/>
     <w:qFormat/>
@@ -2595,10 +2576,10 @@
       <w:szCs w:val="20"/>
     </w:rPr>
   </w:style>
-  <w:style w:type="paragraph" w:styleId="a8">
+  <w:style w:type="paragraph" w:styleId="NoSpacing">
     <w:name w:val="No Spacing"/>
-    <w:basedOn w:val="a"/>
-    <w:link w:val="Char1"/>
+    <w:basedOn w:val="Normal"/>
+    <w:link w:val="NoSpacingChar"/>
     <w:uiPriority w:val="1"/>
     <w:qFormat/>
     <w:rsid w:val="00012A2D"/>
@@ -2609,16 +2590,16 @@
       <w:rFonts w:asciiTheme="majorHAnsi" w:hAnsiTheme="majorHAnsi"/>
     </w:rPr>
   </w:style>
-  <w:style w:type="character" w:customStyle="1" w:styleId="Char1">
-    <w:name w:val="Χωρίς διάστιχο Char"/>
-    <w:basedOn w:val="a0"/>
-    <w:link w:val="a8"/>
+  <w:style w:type="character" w:customStyle="1" w:styleId="NoSpacingChar">
+    <w:name w:val="No Spacing Char"/>
+    <w:basedOn w:val="DefaultParagraphFont"/>
+    <w:link w:val="NoSpacing"/>
     <w:uiPriority w:val="1"/>
     <w:rsid w:val="00012A2D"/>
   </w:style>
-  <w:style w:type="paragraph" w:styleId="a9">
+  <w:style w:type="paragraph" w:styleId="ListParagraph">
     <w:name w:val="List Paragraph"/>
-    <w:basedOn w:val="a"/>
+    <w:basedOn w:val="Normal"/>
     <w:uiPriority w:val="34"/>
     <w:qFormat/>
     <w:rsid w:val="00012A2D"/>
@@ -2627,11 +2608,11 @@
       <w:contextualSpacing/>
     </w:pPr>
   </w:style>
-  <w:style w:type="paragraph" w:styleId="aa">
+  <w:style w:type="paragraph" w:styleId="Quote">
     <w:name w:val="Quote"/>
-    <w:basedOn w:val="a"/>
-    <w:next w:val="a"/>
-    <w:link w:val="Char2"/>
+    <w:basedOn w:val="Normal"/>
+    <w:next w:val="Normal"/>
+    <w:link w:val="QuoteChar"/>
     <w:uiPriority w:val="29"/>
     <w:qFormat/>
     <w:rsid w:val="00012A2D"/>
@@ -2641,10 +2622,10 @@
       <w:iCs/>
     </w:rPr>
   </w:style>
-  <w:style w:type="character" w:customStyle="1" w:styleId="Char2">
-    <w:name w:val="Απόσπασμα Char"/>
-    <w:basedOn w:val="a0"/>
-    <w:link w:val="aa"/>
+  <w:style w:type="character" w:customStyle="1" w:styleId="QuoteChar">
+    <w:name w:val="Quote Char"/>
+    <w:basedOn w:val="DefaultParagraphFont"/>
+    <w:link w:val="Quote"/>
     <w:uiPriority w:val="29"/>
     <w:rsid w:val="00012A2D"/>
     <w:rPr>
@@ -2652,11 +2633,11 @@
       <w:iCs/>
     </w:rPr>
   </w:style>
-  <w:style w:type="paragraph" w:styleId="ab">
+  <w:style w:type="paragraph" w:styleId="IntenseQuote">
     <w:name w:val="Intense Quote"/>
-    <w:basedOn w:val="a"/>
-    <w:next w:val="a"/>
-    <w:link w:val="Char3"/>
+    <w:basedOn w:val="Normal"/>
+    <w:next w:val="Normal"/>
+    <w:link w:val="IntenseQuoteChar"/>
     <w:uiPriority w:val="30"/>
     <w:qFormat/>
     <w:rsid w:val="00012A2D"/>
@@ -2676,10 +2657,10 @@
       <w:szCs w:val="20"/>
     </w:rPr>
   </w:style>
-  <w:style w:type="character" w:customStyle="1" w:styleId="Char3">
-    <w:name w:val="Έντονο απόσπ. Char"/>
-    <w:basedOn w:val="a0"/>
-    <w:link w:val="ab"/>
+  <w:style w:type="character" w:customStyle="1" w:styleId="IntenseQuoteChar">
+    <w:name w:val="Intense Quote Char"/>
+    <w:basedOn w:val="DefaultParagraphFont"/>
+    <w:link w:val="IntenseQuote"/>
     <w:uiPriority w:val="30"/>
     <w:rsid w:val="00012A2D"/>
     <w:rPr>
@@ -2690,7 +2671,7 @@
       <w:szCs w:val="20"/>
     </w:rPr>
   </w:style>
-  <w:style w:type="character" w:styleId="ac">
+  <w:style w:type="character" w:styleId="SubtleEmphasis">
     <w:name w:val="Subtle Emphasis"/>
     <w:uiPriority w:val="19"/>
     <w:qFormat/>
@@ -2700,7 +2681,7 @@
       <w:iCs/>
     </w:rPr>
   </w:style>
-  <w:style w:type="character" w:styleId="ad">
+  <w:style w:type="character" w:styleId="IntenseEmphasis">
     <w:name w:val="Intense Emphasis"/>
     <w:uiPriority w:val="21"/>
     <w:qFormat/>
@@ -2714,9 +2695,9 @@
       <w:szCs w:val="20"/>
     </w:rPr>
   </w:style>
-  <w:style w:type="character" w:styleId="ae">
+  <w:style w:type="character" w:styleId="SubtleReference">
     <w:name w:val="Subtle Reference"/>
-    <w:basedOn w:val="a0"/>
+    <w:basedOn w:val="DefaultParagraphFont"/>
     <w:uiPriority w:val="31"/>
     <w:qFormat/>
     <w:rsid w:val="00012A2D"/>
@@ -2727,7 +2708,7 @@
       <w:color w:val="823B0B" w:themeColor="accent2" w:themeShade="7F"/>
     </w:rPr>
   </w:style>
-  <w:style w:type="character" w:styleId="af">
+  <w:style w:type="character" w:styleId="IntenseReference">
     <w:name w:val="Intense Reference"/>
     <w:uiPriority w:val="32"/>
     <w:qFormat/>
@@ -2741,7 +2722,7 @@
       <w:color w:val="823B0B" w:themeColor="accent2" w:themeShade="7F"/>
     </w:rPr>
   </w:style>
-  <w:style w:type="character" w:styleId="af0">
+  <w:style w:type="character" w:styleId="BookTitle">
     <w:name w:val="Book Title"/>
     <w:uiPriority w:val="33"/>
     <w:qFormat/>
@@ -2753,10 +2734,10 @@
       <w:u w:color="823B0B" w:themeColor="accent2" w:themeShade="7F"/>
     </w:rPr>
   </w:style>
-  <w:style w:type="paragraph" w:styleId="af1">
+  <w:style w:type="paragraph" w:styleId="TOCHeading">
     <w:name w:val="TOC Heading"/>
-    <w:basedOn w:val="1"/>
-    <w:next w:val="a"/>
+    <w:basedOn w:val="Heading1"/>
+    <w:next w:val="Normal"/>
     <w:uiPriority w:val="39"/>
     <w:semiHidden/>
     <w:unhideWhenUsed/>
@@ -2770,10 +2751,10 @@
       <w:lang w:bidi="en-US"/>
     </w:rPr>
   </w:style>
-  <w:style w:type="paragraph" w:styleId="af2">
+  <w:style w:type="paragraph" w:styleId="Header">
     <w:name w:val="header"/>
-    <w:basedOn w:val="a"/>
-    <w:link w:val="Char4"/>
+    <w:basedOn w:val="Normal"/>
+    <w:link w:val="HeaderChar"/>
     <w:uiPriority w:val="99"/>
     <w:unhideWhenUsed/>
     <w:rsid w:val="007D0A1A"/>
@@ -2785,20 +2766,20 @@
       <w:spacing w:after="0" w:line="240" w:lineRule="auto"/>
     </w:pPr>
   </w:style>
-  <w:style w:type="character" w:customStyle="1" w:styleId="Char4">
-    <w:name w:val="Κεφαλίδα Char"/>
-    <w:basedOn w:val="a0"/>
-    <w:link w:val="af2"/>
+  <w:style w:type="character" w:customStyle="1" w:styleId="HeaderChar">
+    <w:name w:val="Header Char"/>
+    <w:basedOn w:val="DefaultParagraphFont"/>
+    <w:link w:val="Header"/>
     <w:uiPriority w:val="99"/>
     <w:rsid w:val="007D0A1A"/>
     <w:rPr>
       <w:rFonts w:asciiTheme="minorHAnsi" w:hAnsiTheme="minorHAnsi"/>
     </w:rPr>
   </w:style>
-  <w:style w:type="paragraph" w:styleId="af3">
+  <w:style w:type="paragraph" w:styleId="Footer">
     <w:name w:val="footer"/>
-    <w:basedOn w:val="a"/>
-    <w:link w:val="Char5"/>
+    <w:basedOn w:val="Normal"/>
+    <w:link w:val="FooterChar"/>
     <w:uiPriority w:val="99"/>
     <w:unhideWhenUsed/>
     <w:rsid w:val="007D0A1A"/>
@@ -2810,19 +2791,19 @@
       <w:spacing w:after="0" w:line="240" w:lineRule="auto"/>
     </w:pPr>
   </w:style>
-  <w:style w:type="character" w:customStyle="1" w:styleId="Char5">
-    <w:name w:val="Υποσέλιδο Char"/>
-    <w:basedOn w:val="a0"/>
-    <w:link w:val="af3"/>
+  <w:style w:type="character" w:customStyle="1" w:styleId="FooterChar">
+    <w:name w:val="Footer Char"/>
+    <w:basedOn w:val="DefaultParagraphFont"/>
+    <w:link w:val="Footer"/>
     <w:uiPriority w:val="99"/>
     <w:rsid w:val="007D0A1A"/>
     <w:rPr>
       <w:rFonts w:asciiTheme="minorHAnsi" w:hAnsiTheme="minorHAnsi"/>
     </w:rPr>
   </w:style>
-  <w:style w:type="character" w:styleId="af4">
+  <w:style w:type="character" w:styleId="PlaceholderText">
     <w:name w:val="Placeholder Text"/>
-    <w:basedOn w:val="a0"/>
+    <w:basedOn w:val="DefaultParagraphFont"/>
     <w:uiPriority w:val="99"/>
     <w:semiHidden/>
     <w:rsid w:val="00F626A6"/>

--- a/session1/session1.docx
+++ b/session1/session1.docx
@@ -1,10 +1,10 @@
 
 <file path=word/document.xml><?xml version="1.0" encoding="utf-8"?>
-<w:document xmlns:wpc="http://schemas.microsoft.com/office/word/2010/wordprocessingCanvas" xmlns:cx="http://schemas.microsoft.com/office/drawing/2014/chartex" xmlns:cx1="http://schemas.microsoft.com/office/drawing/2015/9/8/chartex" xmlns:cx2="http://schemas.microsoft.com/office/drawing/2015/10/21/chartex" xmlns:cx3="http://schemas.microsoft.com/office/drawing/2016/5/9/chartex" xmlns:cx4="http://schemas.microsoft.com/office/drawing/2016/5/10/chartex" xmlns:cx5="http://schemas.microsoft.com/office/drawing/2016/5/11/chartex" xmlns:cx6="http://schemas.microsoft.com/office/drawing/2016/5/12/chartex" xmlns:cx7="http://schemas.microsoft.com/office/drawing/2016/5/13/chartex" xmlns:cx8="http://schemas.microsoft.com/office/drawing/2016/5/14/chartex" xmlns:mc="http://schemas.openxmlformats.org/markup-compatibility/2006" xmlns:aink="http://schemas.microsoft.com/office/drawing/2016/ink" xmlns:am3d="http://schemas.microsoft.com/office/drawing/2017/model3d" xmlns:o="urn:schemas-microsoft-com:office:office" xmlns:r="http://schemas.openxmlformats.org/officeDocument/2006/relationships" xmlns:m="http://schemas.openxmlformats.org/officeDocument/2006/math" xmlns:v="urn:schemas-microsoft-com:vml" xmlns:wp14="http://schemas.microsoft.com/office/word/2010/wordprocessingDrawing" xmlns:wp="http://schemas.openxmlformats.org/drawingml/2006/wordprocessingDrawing" xmlns:w10="urn:schemas-microsoft-com:office:word" xmlns:w="http://schemas.openxmlformats.org/wordprocessingml/2006/main" xmlns:w14="http://schemas.microsoft.com/office/word/2010/wordml" xmlns:w15="http://schemas.microsoft.com/office/word/2012/wordml" xmlns:w16cex="http://schemas.microsoft.com/office/word/2018/wordml/cex" xmlns:w16cid="http://schemas.microsoft.com/office/word/2016/wordml/cid" xmlns:w16="http://schemas.microsoft.com/office/word/2018/wordml" xmlns:w16se="http://schemas.microsoft.com/office/word/2015/wordml/symex" xmlns:wpg="http://schemas.microsoft.com/office/word/2010/wordprocessingGroup" xmlns:wpi="http://schemas.microsoft.com/office/word/2010/wordprocessingInk" xmlns:wne="http://schemas.microsoft.com/office/word/2006/wordml" xmlns:wps="http://schemas.microsoft.com/office/word/2010/wordprocessingShape" mc:Ignorable="w14 w15 w16se w16cid w16 w16cex wp14">
+<w:document xmlns:wpc="http://schemas.microsoft.com/office/word/2010/wordprocessingCanvas" xmlns:cx="http://schemas.microsoft.com/office/drawing/2014/chartex" xmlns:cx1="http://schemas.microsoft.com/office/drawing/2015/9/8/chartex" xmlns:cx2="http://schemas.microsoft.com/office/drawing/2015/10/21/chartex" xmlns:cx3="http://schemas.microsoft.com/office/drawing/2016/5/9/chartex" xmlns:cx4="http://schemas.microsoft.com/office/drawing/2016/5/10/chartex" xmlns:cx5="http://schemas.microsoft.com/office/drawing/2016/5/11/chartex" xmlns:cx6="http://schemas.microsoft.com/office/drawing/2016/5/12/chartex" xmlns:cx7="http://schemas.microsoft.com/office/drawing/2016/5/13/chartex" xmlns:cx8="http://schemas.microsoft.com/office/drawing/2016/5/14/chartex" xmlns:mc="http://schemas.openxmlformats.org/markup-compatibility/2006" xmlns:aink="http://schemas.microsoft.com/office/drawing/2016/ink" xmlns:am3d="http://schemas.microsoft.com/office/drawing/2017/model3d" xmlns:o="urn:schemas-microsoft-com:office:office" xmlns:r="http://schemas.openxmlformats.org/officeDocument/2006/relationships" xmlns:m="http://schemas.openxmlformats.org/officeDocument/2006/math" xmlns:v="urn:schemas-microsoft-com:vml" xmlns:wp14="http://schemas.microsoft.com/office/word/2010/wordprocessingDrawing" xmlns:wp="http://schemas.openxmlformats.org/drawingml/2006/wordprocessingDrawing" xmlns:w10="urn:schemas-microsoft-com:office:word" xmlns:w="http://schemas.openxmlformats.org/wordprocessingml/2006/main" xmlns:w14="http://schemas.microsoft.com/office/word/2010/wordml" xmlns:w15="http://schemas.microsoft.com/office/word/2012/wordml" xmlns:w16cex="http://schemas.microsoft.com/office/word/2018/wordml/cex" xmlns:w16cid="http://schemas.microsoft.com/office/word/2016/wordml/cid" xmlns:w16="http://schemas.microsoft.com/office/word/2018/wordml" xmlns:w16sdtdh="http://schemas.microsoft.com/office/word/2020/wordml/sdtdatahash" xmlns:w16se="http://schemas.microsoft.com/office/word/2015/wordml/symex" xmlns:wpg="http://schemas.microsoft.com/office/word/2010/wordprocessingGroup" xmlns:wpi="http://schemas.microsoft.com/office/word/2010/wordprocessingInk" xmlns:wne="http://schemas.microsoft.com/office/word/2006/wordml" xmlns:wps="http://schemas.microsoft.com/office/word/2010/wordprocessingShape" mc:Ignorable="w14 w15 w16se w16cid w16 w16cex w16sdtdh wp14">
   <w:body>
     <w:p>
       <w:pPr>
-        <w:pStyle w:val="Heading3"/>
+        <w:pStyle w:val="3"/>
         <w:tabs>
           <w:tab w:val="left" w:pos="451"/>
         </w:tabs>
@@ -118,7 +118,7 @@
     </w:p>
     <w:p>
       <w:pPr>
-        <w:pStyle w:val="Heading3"/>
+        <w:pStyle w:val="3"/>
         <w:tabs>
           <w:tab w:val="left" w:pos="3030"/>
         </w:tabs>
@@ -209,7 +209,7 @@
     </w:p>
     <w:p>
       <w:pPr>
-        <w:pStyle w:val="Caption"/>
+        <w:pStyle w:val="a3"/>
         <w:ind w:left="1440"/>
       </w:pPr>
       <w:r>
@@ -285,7 +285,7 @@
     </w:p>
     <w:p>
       <w:pPr>
-        <w:pStyle w:val="Heading3"/>
+        <w:pStyle w:val="3"/>
         <w:jc w:val="left"/>
         <w:rPr>
           <w:lang w:val="el-GR"/>
@@ -374,7 +374,7 @@
     </w:p>
     <w:p>
       <w:pPr>
-        <w:pStyle w:val="Caption"/>
+        <w:pStyle w:val="a3"/>
         <w:ind w:left="1440"/>
       </w:pPr>
       <w:r>
@@ -386,14 +386,27 @@
       <w:r>
         <w:t xml:space="preserve"> </w:t>
       </w:r>
-      <w:fldSimple w:instr=" SEQ Εικόνα \* ARABIC ">
-        <w:r>
-          <w:rPr>
-            <w:noProof/>
-          </w:rPr>
-          <w:t>2</w:t>
-        </w:r>
-      </w:fldSimple>
+      <w:r>
+        <w:fldChar w:fldCharType="begin"/>
+      </w:r>
+      <w:r>
+        <w:instrText xml:space="preserve"> SEQ Εικόνα \* ARABIC </w:instrText>
+      </w:r>
+      <w:r>
+        <w:fldChar w:fldCharType="separate"/>
+      </w:r>
+      <w:r>
+        <w:rPr>
+          <w:noProof/>
+        </w:rPr>
+        <w:t>2</w:t>
+      </w:r>
+      <w:r>
+        <w:rPr>
+          <w:noProof/>
+        </w:rPr>
+        <w:fldChar w:fldCharType="end"/>
+      </w:r>
       <w:r>
         <w:t>. Requesting image with errors: 2021-03-26 at 20:52:00 EET</w:t>
       </w:r>
@@ -414,7 +427,7 @@
     </w:p>
     <w:p>
       <w:pPr>
-        <w:pStyle w:val="Heading3"/>
+        <w:pStyle w:val="3"/>
         <w:jc w:val="left"/>
         <w:rPr>
           <w:lang w:val="el-GR"/>
@@ -541,7 +554,7 @@
     </w:p>
     <w:p>
       <w:pPr>
-        <w:pStyle w:val="Caption"/>
+        <w:pStyle w:val="a3"/>
         <w:ind w:left="2160"/>
       </w:pPr>
       <w:r>
@@ -553,14 +566,27 @@
       <w:r>
         <w:t xml:space="preserve"> </w:t>
       </w:r>
-      <w:fldSimple w:instr=" SEQ Εικόνα \* ARABIC ">
-        <w:r>
-          <w:rPr>
-            <w:noProof/>
-          </w:rPr>
-          <w:t>3</w:t>
-        </w:r>
-      </w:fldSimple>
+      <w:r>
+        <w:fldChar w:fldCharType="begin"/>
+      </w:r>
+      <w:r>
+        <w:instrText xml:space="preserve"> SEQ Εικόνα \* ARABIC </w:instrText>
+      </w:r>
+      <w:r>
+        <w:fldChar w:fldCharType="separate"/>
+      </w:r>
+      <w:r>
+        <w:rPr>
+          <w:noProof/>
+        </w:rPr>
+        <w:t>3</w:t>
+      </w:r>
+      <w:r>
+        <w:rPr>
+          <w:noProof/>
+        </w:rPr>
+        <w:fldChar w:fldCharType="end"/>
+      </w:r>
       <w:r>
         <w:t xml:space="preserve">. Requesting </w:t>
       </w:r>
@@ -587,7 +613,7 @@
     </w:p>
     <w:p>
       <w:pPr>
-        <w:pStyle w:val="Heading3"/>
+        <w:pStyle w:val="3"/>
         <w:tabs>
           <w:tab w:val="left" w:pos="451"/>
         </w:tabs>
@@ -701,7 +727,7 @@
     </w:p>
     <w:p>
       <w:pPr>
-        <w:pStyle w:val="Heading3"/>
+        <w:pStyle w:val="3"/>
         <w:jc w:val="left"/>
         <w:rPr>
           <w:lang w:val="el-GR"/>
@@ -803,7 +829,7 @@
     </w:p>
     <w:p>
       <w:pPr>
-        <w:pStyle w:val="Heading3"/>
+        <w:pStyle w:val="3"/>
         <w:jc w:val="left"/>
         <w:rPr>
           <w:lang w:val="el-GR"/>
@@ -1146,7 +1172,7 @@
                 <w:rFonts w:ascii="Cambria Math" w:eastAsiaTheme="minorEastAsia" w:hAnsi="Cambria Math"/>
                 <w:lang w:val="el-GR"/>
               </w:rPr>
-              <m:t>σύνολο των επανεκπομπών</m:t>
+              <m:t>σύνολο των πακέτων που επανεκπέμπονται</m:t>
             </m:r>
           </m:num>
           <m:den>
@@ -1580,7 +1606,7 @@
 </file>
 
 <file path=word/endnotes.xml><?xml version="1.0" encoding="utf-8"?>
-<w:endnotes xmlns:wpc="http://schemas.microsoft.com/office/word/2010/wordprocessingCanvas" xmlns:cx="http://schemas.microsoft.com/office/drawing/2014/chartex" xmlns:cx1="http://schemas.microsoft.com/office/drawing/2015/9/8/chartex" xmlns:cx2="http://schemas.microsoft.com/office/drawing/2015/10/21/chartex" xmlns:cx3="http://schemas.microsoft.com/office/drawing/2016/5/9/chartex" xmlns:cx4="http://schemas.microsoft.com/office/drawing/2016/5/10/chartex" xmlns:cx5="http://schemas.microsoft.com/office/drawing/2016/5/11/chartex" xmlns:cx6="http://schemas.microsoft.com/office/drawing/2016/5/12/chartex" xmlns:cx7="http://schemas.microsoft.com/office/drawing/2016/5/13/chartex" xmlns:cx8="http://schemas.microsoft.com/office/drawing/2016/5/14/chartex" xmlns:mc="http://schemas.openxmlformats.org/markup-compatibility/2006" xmlns:aink="http://schemas.microsoft.com/office/drawing/2016/ink" xmlns:am3d="http://schemas.microsoft.com/office/drawing/2017/model3d" xmlns:o="urn:schemas-microsoft-com:office:office" xmlns:r="http://schemas.openxmlformats.org/officeDocument/2006/relationships" xmlns:m="http://schemas.openxmlformats.org/officeDocument/2006/math" xmlns:v="urn:schemas-microsoft-com:vml" xmlns:wp14="http://schemas.microsoft.com/office/word/2010/wordprocessingDrawing" xmlns:wp="http://schemas.openxmlformats.org/drawingml/2006/wordprocessingDrawing" xmlns:w10="urn:schemas-microsoft-com:office:word" xmlns:w="http://schemas.openxmlformats.org/wordprocessingml/2006/main" xmlns:w14="http://schemas.microsoft.com/office/word/2010/wordml" xmlns:w15="http://schemas.microsoft.com/office/word/2012/wordml" xmlns:w16cex="http://schemas.microsoft.com/office/word/2018/wordml/cex" xmlns:w16cid="http://schemas.microsoft.com/office/word/2016/wordml/cid" xmlns:w16="http://schemas.microsoft.com/office/word/2018/wordml" xmlns:w16se="http://schemas.microsoft.com/office/word/2015/wordml/symex" xmlns:wpg="http://schemas.microsoft.com/office/word/2010/wordprocessingGroup" xmlns:wpi="http://schemas.microsoft.com/office/word/2010/wordprocessingInk" xmlns:wne="http://schemas.microsoft.com/office/word/2006/wordml" xmlns:wps="http://schemas.microsoft.com/office/word/2010/wordprocessingShape" mc:Ignorable="w14 w15 w16se w16cid w16 w16cex wp14">
+<w:endnotes xmlns:wpc="http://schemas.microsoft.com/office/word/2010/wordprocessingCanvas" xmlns:cx="http://schemas.microsoft.com/office/drawing/2014/chartex" xmlns:cx1="http://schemas.microsoft.com/office/drawing/2015/9/8/chartex" xmlns:cx2="http://schemas.microsoft.com/office/drawing/2015/10/21/chartex" xmlns:cx3="http://schemas.microsoft.com/office/drawing/2016/5/9/chartex" xmlns:cx4="http://schemas.microsoft.com/office/drawing/2016/5/10/chartex" xmlns:cx5="http://schemas.microsoft.com/office/drawing/2016/5/11/chartex" xmlns:cx6="http://schemas.microsoft.com/office/drawing/2016/5/12/chartex" xmlns:cx7="http://schemas.microsoft.com/office/drawing/2016/5/13/chartex" xmlns:cx8="http://schemas.microsoft.com/office/drawing/2016/5/14/chartex" xmlns:mc="http://schemas.openxmlformats.org/markup-compatibility/2006" xmlns:aink="http://schemas.microsoft.com/office/drawing/2016/ink" xmlns:am3d="http://schemas.microsoft.com/office/drawing/2017/model3d" xmlns:o="urn:schemas-microsoft-com:office:office" xmlns:r="http://schemas.openxmlformats.org/officeDocument/2006/relationships" xmlns:m="http://schemas.openxmlformats.org/officeDocument/2006/math" xmlns:v="urn:schemas-microsoft-com:vml" xmlns:wp14="http://schemas.microsoft.com/office/word/2010/wordprocessingDrawing" xmlns:wp="http://schemas.openxmlformats.org/drawingml/2006/wordprocessingDrawing" xmlns:w10="urn:schemas-microsoft-com:office:word" xmlns:w="http://schemas.openxmlformats.org/wordprocessingml/2006/main" xmlns:w14="http://schemas.microsoft.com/office/word/2010/wordml" xmlns:w15="http://schemas.microsoft.com/office/word/2012/wordml" xmlns:w16cex="http://schemas.microsoft.com/office/word/2018/wordml/cex" xmlns:w16cid="http://schemas.microsoft.com/office/word/2016/wordml/cid" xmlns:w16="http://schemas.microsoft.com/office/word/2018/wordml" xmlns:w16sdtdh="http://schemas.microsoft.com/office/word/2020/wordml/sdtdatahash" xmlns:w16se="http://schemas.microsoft.com/office/word/2015/wordml/symex" xmlns:wpg="http://schemas.microsoft.com/office/word/2010/wordprocessingGroup" xmlns:wpi="http://schemas.microsoft.com/office/word/2010/wordprocessingInk" xmlns:wne="http://schemas.microsoft.com/office/word/2006/wordml" xmlns:wps="http://schemas.microsoft.com/office/word/2010/wordprocessingShape" mc:Ignorable="w14 w15 w16se w16cid w16 w16cex w16sdtdh wp14">
   <w:endnote w:type="separator" w:id="-1">
     <w:p>
       <w:pPr>
@@ -1605,7 +1631,7 @@
 </file>
 
 <file path=word/footer1.xml><?xml version="1.0" encoding="utf-8"?>
-<w:ftr xmlns:wpc="http://schemas.microsoft.com/office/word/2010/wordprocessingCanvas" xmlns:cx="http://schemas.microsoft.com/office/drawing/2014/chartex" xmlns:cx1="http://schemas.microsoft.com/office/drawing/2015/9/8/chartex" xmlns:cx2="http://schemas.microsoft.com/office/drawing/2015/10/21/chartex" xmlns:cx3="http://schemas.microsoft.com/office/drawing/2016/5/9/chartex" xmlns:cx4="http://schemas.microsoft.com/office/drawing/2016/5/10/chartex" xmlns:cx5="http://schemas.microsoft.com/office/drawing/2016/5/11/chartex" xmlns:cx6="http://schemas.microsoft.com/office/drawing/2016/5/12/chartex" xmlns:cx7="http://schemas.microsoft.com/office/drawing/2016/5/13/chartex" xmlns:cx8="http://schemas.microsoft.com/office/drawing/2016/5/14/chartex" xmlns:mc="http://schemas.openxmlformats.org/markup-compatibility/2006" xmlns:aink="http://schemas.microsoft.com/office/drawing/2016/ink" xmlns:am3d="http://schemas.microsoft.com/office/drawing/2017/model3d" xmlns:o="urn:schemas-microsoft-com:office:office" xmlns:r="http://schemas.openxmlformats.org/officeDocument/2006/relationships" xmlns:m="http://schemas.openxmlformats.org/officeDocument/2006/math" xmlns:v="urn:schemas-microsoft-com:vml" xmlns:wp14="http://schemas.microsoft.com/office/word/2010/wordprocessingDrawing" xmlns:wp="http://schemas.openxmlformats.org/drawingml/2006/wordprocessingDrawing" xmlns:w10="urn:schemas-microsoft-com:office:word" xmlns:w="http://schemas.openxmlformats.org/wordprocessingml/2006/main" xmlns:w14="http://schemas.microsoft.com/office/word/2010/wordml" xmlns:w15="http://schemas.microsoft.com/office/word/2012/wordml" xmlns:w16cex="http://schemas.microsoft.com/office/word/2018/wordml/cex" xmlns:w16cid="http://schemas.microsoft.com/office/word/2016/wordml/cid" xmlns:w16="http://schemas.microsoft.com/office/word/2018/wordml" xmlns:w16se="http://schemas.microsoft.com/office/word/2015/wordml/symex" xmlns:wpg="http://schemas.microsoft.com/office/word/2010/wordprocessingGroup" xmlns:wpi="http://schemas.microsoft.com/office/word/2010/wordprocessingInk" xmlns:wne="http://schemas.microsoft.com/office/word/2006/wordml" xmlns:wps="http://schemas.microsoft.com/office/word/2010/wordprocessingShape" mc:Ignorable="w14 w15 w16se w16cid w16 w16cex wp14">
+<w:ftr xmlns:wpc="http://schemas.microsoft.com/office/word/2010/wordprocessingCanvas" xmlns:cx="http://schemas.microsoft.com/office/drawing/2014/chartex" xmlns:cx1="http://schemas.microsoft.com/office/drawing/2015/9/8/chartex" xmlns:cx2="http://schemas.microsoft.com/office/drawing/2015/10/21/chartex" xmlns:cx3="http://schemas.microsoft.com/office/drawing/2016/5/9/chartex" xmlns:cx4="http://schemas.microsoft.com/office/drawing/2016/5/10/chartex" xmlns:cx5="http://schemas.microsoft.com/office/drawing/2016/5/11/chartex" xmlns:cx6="http://schemas.microsoft.com/office/drawing/2016/5/12/chartex" xmlns:cx7="http://schemas.microsoft.com/office/drawing/2016/5/13/chartex" xmlns:cx8="http://schemas.microsoft.com/office/drawing/2016/5/14/chartex" xmlns:mc="http://schemas.openxmlformats.org/markup-compatibility/2006" xmlns:aink="http://schemas.microsoft.com/office/drawing/2016/ink" xmlns:am3d="http://schemas.microsoft.com/office/drawing/2017/model3d" xmlns:o="urn:schemas-microsoft-com:office:office" xmlns:r="http://schemas.openxmlformats.org/officeDocument/2006/relationships" xmlns:m="http://schemas.openxmlformats.org/officeDocument/2006/math" xmlns:v="urn:schemas-microsoft-com:vml" xmlns:wp14="http://schemas.microsoft.com/office/word/2010/wordprocessingDrawing" xmlns:wp="http://schemas.openxmlformats.org/drawingml/2006/wordprocessingDrawing" xmlns:w10="urn:schemas-microsoft-com:office:word" xmlns:w="http://schemas.openxmlformats.org/wordprocessingml/2006/main" xmlns:w14="http://schemas.microsoft.com/office/word/2010/wordml" xmlns:w15="http://schemas.microsoft.com/office/word/2012/wordml" xmlns:w16cex="http://schemas.microsoft.com/office/word/2018/wordml/cex" xmlns:w16cid="http://schemas.microsoft.com/office/word/2016/wordml/cid" xmlns:w16="http://schemas.microsoft.com/office/word/2018/wordml" xmlns:w16sdtdh="http://schemas.microsoft.com/office/word/2020/wordml/sdtdatahash" xmlns:w16se="http://schemas.microsoft.com/office/word/2015/wordml/symex" xmlns:wpg="http://schemas.microsoft.com/office/word/2010/wordprocessingGroup" xmlns:wpi="http://schemas.microsoft.com/office/word/2010/wordprocessingInk" xmlns:wne="http://schemas.microsoft.com/office/word/2006/wordml" xmlns:wps="http://schemas.microsoft.com/office/word/2010/wordprocessingShape" mc:Ignorable="w14 w15 w16se w16cid w16 w16cex w16sdtdh wp14">
   <w:sdt>
     <w:sdtPr>
       <w:id w:val="-175955898"/>
@@ -1618,7 +1644,7 @@
     <w:sdtContent>
       <w:p>
         <w:pPr>
-          <w:pStyle w:val="Footer"/>
+          <w:pStyle w:val="af3"/>
           <w:jc w:val="center"/>
         </w:pPr>
         <w:r>
@@ -1644,14 +1670,14 @@
   </w:sdt>
   <w:p>
     <w:pPr>
-      <w:pStyle w:val="Footer"/>
+      <w:pStyle w:val="af3"/>
     </w:pPr>
   </w:p>
 </w:ftr>
 </file>
 
 <file path=word/footnotes.xml><?xml version="1.0" encoding="utf-8"?>
-<w:footnotes xmlns:wpc="http://schemas.microsoft.com/office/word/2010/wordprocessingCanvas" xmlns:cx="http://schemas.microsoft.com/office/drawing/2014/chartex" xmlns:cx1="http://schemas.microsoft.com/office/drawing/2015/9/8/chartex" xmlns:cx2="http://schemas.microsoft.com/office/drawing/2015/10/21/chartex" xmlns:cx3="http://schemas.microsoft.com/office/drawing/2016/5/9/chartex" xmlns:cx4="http://schemas.microsoft.com/office/drawing/2016/5/10/chartex" xmlns:cx5="http://schemas.microsoft.com/office/drawing/2016/5/11/chartex" xmlns:cx6="http://schemas.microsoft.com/office/drawing/2016/5/12/chartex" xmlns:cx7="http://schemas.microsoft.com/office/drawing/2016/5/13/chartex" xmlns:cx8="http://schemas.microsoft.com/office/drawing/2016/5/14/chartex" xmlns:mc="http://schemas.openxmlformats.org/markup-compatibility/2006" xmlns:aink="http://schemas.microsoft.com/office/drawing/2016/ink" xmlns:am3d="http://schemas.microsoft.com/office/drawing/2017/model3d" xmlns:o="urn:schemas-microsoft-com:office:office" xmlns:r="http://schemas.openxmlformats.org/officeDocument/2006/relationships" xmlns:m="http://schemas.openxmlformats.org/officeDocument/2006/math" xmlns:v="urn:schemas-microsoft-com:vml" xmlns:wp14="http://schemas.microsoft.com/office/word/2010/wordprocessingDrawing" xmlns:wp="http://schemas.openxmlformats.org/drawingml/2006/wordprocessingDrawing" xmlns:w10="urn:schemas-microsoft-com:office:word" xmlns:w="http://schemas.openxmlformats.org/wordprocessingml/2006/main" xmlns:w14="http://schemas.microsoft.com/office/word/2010/wordml" xmlns:w15="http://schemas.microsoft.com/office/word/2012/wordml" xmlns:w16cex="http://schemas.microsoft.com/office/word/2018/wordml/cex" xmlns:w16cid="http://schemas.microsoft.com/office/word/2016/wordml/cid" xmlns:w16="http://schemas.microsoft.com/office/word/2018/wordml" xmlns:w16se="http://schemas.microsoft.com/office/word/2015/wordml/symex" xmlns:wpg="http://schemas.microsoft.com/office/word/2010/wordprocessingGroup" xmlns:wpi="http://schemas.microsoft.com/office/word/2010/wordprocessingInk" xmlns:wne="http://schemas.microsoft.com/office/word/2006/wordml" xmlns:wps="http://schemas.microsoft.com/office/word/2010/wordprocessingShape" mc:Ignorable="w14 w15 w16se w16cid w16 w16cex wp14">
+<w:footnotes xmlns:wpc="http://schemas.microsoft.com/office/word/2010/wordprocessingCanvas" xmlns:cx="http://schemas.microsoft.com/office/drawing/2014/chartex" xmlns:cx1="http://schemas.microsoft.com/office/drawing/2015/9/8/chartex" xmlns:cx2="http://schemas.microsoft.com/office/drawing/2015/10/21/chartex" xmlns:cx3="http://schemas.microsoft.com/office/drawing/2016/5/9/chartex" xmlns:cx4="http://schemas.microsoft.com/office/drawing/2016/5/10/chartex" xmlns:cx5="http://schemas.microsoft.com/office/drawing/2016/5/11/chartex" xmlns:cx6="http://schemas.microsoft.com/office/drawing/2016/5/12/chartex" xmlns:cx7="http://schemas.microsoft.com/office/drawing/2016/5/13/chartex" xmlns:cx8="http://schemas.microsoft.com/office/drawing/2016/5/14/chartex" xmlns:mc="http://schemas.openxmlformats.org/markup-compatibility/2006" xmlns:aink="http://schemas.microsoft.com/office/drawing/2016/ink" xmlns:am3d="http://schemas.microsoft.com/office/drawing/2017/model3d" xmlns:o="urn:schemas-microsoft-com:office:office" xmlns:r="http://schemas.openxmlformats.org/officeDocument/2006/relationships" xmlns:m="http://schemas.openxmlformats.org/officeDocument/2006/math" xmlns:v="urn:schemas-microsoft-com:vml" xmlns:wp14="http://schemas.microsoft.com/office/word/2010/wordprocessingDrawing" xmlns:wp="http://schemas.openxmlformats.org/drawingml/2006/wordprocessingDrawing" xmlns:w10="urn:schemas-microsoft-com:office:word" xmlns:w="http://schemas.openxmlformats.org/wordprocessingml/2006/main" xmlns:w14="http://schemas.microsoft.com/office/word/2010/wordml" xmlns:w15="http://schemas.microsoft.com/office/word/2012/wordml" xmlns:w16cex="http://schemas.microsoft.com/office/word/2018/wordml/cex" xmlns:w16cid="http://schemas.microsoft.com/office/word/2016/wordml/cid" xmlns:w16="http://schemas.microsoft.com/office/word/2018/wordml" xmlns:w16sdtdh="http://schemas.microsoft.com/office/word/2020/wordml/sdtdatahash" xmlns:w16se="http://schemas.microsoft.com/office/word/2015/wordml/symex" xmlns:wpg="http://schemas.microsoft.com/office/word/2010/wordprocessingGroup" xmlns:wpi="http://schemas.microsoft.com/office/word/2010/wordprocessingInk" xmlns:wne="http://schemas.microsoft.com/office/word/2006/wordml" xmlns:wps="http://schemas.microsoft.com/office/word/2010/wordprocessingShape" mc:Ignorable="w14 w15 w16se w16cid w16 w16cex w16sdtdh wp14">
   <w:footnote w:type="separator" w:id="-1">
     <w:p>
       <w:pPr>
@@ -1676,10 +1702,10 @@
 </file>
 
 <file path=word/header1.xml><?xml version="1.0" encoding="utf-8"?>
-<w:hdr xmlns:wpc="http://schemas.microsoft.com/office/word/2010/wordprocessingCanvas" xmlns:cx="http://schemas.microsoft.com/office/drawing/2014/chartex" xmlns:cx1="http://schemas.microsoft.com/office/drawing/2015/9/8/chartex" xmlns:cx2="http://schemas.microsoft.com/office/drawing/2015/10/21/chartex" xmlns:cx3="http://schemas.microsoft.com/office/drawing/2016/5/9/chartex" xmlns:cx4="http://schemas.microsoft.com/office/drawing/2016/5/10/chartex" xmlns:cx5="http://schemas.microsoft.com/office/drawing/2016/5/11/chartex" xmlns:cx6="http://schemas.microsoft.com/office/drawing/2016/5/12/chartex" xmlns:cx7="http://schemas.microsoft.com/office/drawing/2016/5/13/chartex" xmlns:cx8="http://schemas.microsoft.com/office/drawing/2016/5/14/chartex" xmlns:mc="http://schemas.openxmlformats.org/markup-compatibility/2006" xmlns:aink="http://schemas.microsoft.com/office/drawing/2016/ink" xmlns:am3d="http://schemas.microsoft.com/office/drawing/2017/model3d" xmlns:o="urn:schemas-microsoft-com:office:office" xmlns:r="http://schemas.openxmlformats.org/officeDocument/2006/relationships" xmlns:m="http://schemas.openxmlformats.org/officeDocument/2006/math" xmlns:v="urn:schemas-microsoft-com:vml" xmlns:wp14="http://schemas.microsoft.com/office/word/2010/wordprocessingDrawing" xmlns:wp="http://schemas.openxmlformats.org/drawingml/2006/wordprocessingDrawing" xmlns:w10="urn:schemas-microsoft-com:office:word" xmlns:w="http://schemas.openxmlformats.org/wordprocessingml/2006/main" xmlns:w14="http://schemas.microsoft.com/office/word/2010/wordml" xmlns:w15="http://schemas.microsoft.com/office/word/2012/wordml" xmlns:w16cex="http://schemas.microsoft.com/office/word/2018/wordml/cex" xmlns:w16cid="http://schemas.microsoft.com/office/word/2016/wordml/cid" xmlns:w16="http://schemas.microsoft.com/office/word/2018/wordml" xmlns:w16se="http://schemas.microsoft.com/office/word/2015/wordml/symex" xmlns:wpg="http://schemas.microsoft.com/office/word/2010/wordprocessingGroup" xmlns:wpi="http://schemas.microsoft.com/office/word/2010/wordprocessingInk" xmlns:wne="http://schemas.microsoft.com/office/word/2006/wordml" xmlns:wps="http://schemas.microsoft.com/office/word/2010/wordprocessingShape" mc:Ignorable="w14 w15 w16se w16cid w16 w16cex wp14">
+<w:hdr xmlns:wpc="http://schemas.microsoft.com/office/word/2010/wordprocessingCanvas" xmlns:cx="http://schemas.microsoft.com/office/drawing/2014/chartex" xmlns:cx1="http://schemas.microsoft.com/office/drawing/2015/9/8/chartex" xmlns:cx2="http://schemas.microsoft.com/office/drawing/2015/10/21/chartex" xmlns:cx3="http://schemas.microsoft.com/office/drawing/2016/5/9/chartex" xmlns:cx4="http://schemas.microsoft.com/office/drawing/2016/5/10/chartex" xmlns:cx5="http://schemas.microsoft.com/office/drawing/2016/5/11/chartex" xmlns:cx6="http://schemas.microsoft.com/office/drawing/2016/5/12/chartex" xmlns:cx7="http://schemas.microsoft.com/office/drawing/2016/5/13/chartex" xmlns:cx8="http://schemas.microsoft.com/office/drawing/2016/5/14/chartex" xmlns:mc="http://schemas.openxmlformats.org/markup-compatibility/2006" xmlns:aink="http://schemas.microsoft.com/office/drawing/2016/ink" xmlns:am3d="http://schemas.microsoft.com/office/drawing/2017/model3d" xmlns:o="urn:schemas-microsoft-com:office:office" xmlns:r="http://schemas.openxmlformats.org/officeDocument/2006/relationships" xmlns:m="http://schemas.openxmlformats.org/officeDocument/2006/math" xmlns:v="urn:schemas-microsoft-com:vml" xmlns:wp14="http://schemas.microsoft.com/office/word/2010/wordprocessingDrawing" xmlns:wp="http://schemas.openxmlformats.org/drawingml/2006/wordprocessingDrawing" xmlns:w10="urn:schemas-microsoft-com:office:word" xmlns:w="http://schemas.openxmlformats.org/wordprocessingml/2006/main" xmlns:w14="http://schemas.microsoft.com/office/word/2010/wordml" xmlns:w15="http://schemas.microsoft.com/office/word/2012/wordml" xmlns:w16cex="http://schemas.microsoft.com/office/word/2018/wordml/cex" xmlns:w16cid="http://schemas.microsoft.com/office/word/2016/wordml/cid" xmlns:w16="http://schemas.microsoft.com/office/word/2018/wordml" xmlns:w16sdtdh="http://schemas.microsoft.com/office/word/2020/wordml/sdtdatahash" xmlns:w16se="http://schemas.microsoft.com/office/word/2015/wordml/symex" xmlns:wpg="http://schemas.microsoft.com/office/word/2010/wordprocessingGroup" xmlns:wpi="http://schemas.microsoft.com/office/word/2010/wordprocessingInk" xmlns:wne="http://schemas.microsoft.com/office/word/2006/wordml" xmlns:wps="http://schemas.microsoft.com/office/word/2010/wordprocessingShape" mc:Ignorable="w14 w15 w16se w16cid w16 w16cex w16sdtdh wp14">
   <w:p>
     <w:pPr>
-      <w:pStyle w:val="Header"/>
+      <w:pStyle w:val="af2"/>
       <w:jc w:val="center"/>
       <w:rPr>
         <w:color w:val="C00000"/>
@@ -1698,7 +1724,7 @@
 </file>
 
 <file path=word/styles.xml><?xml version="1.0" encoding="utf-8"?>
-<w:styles xmlns:mc="http://schemas.openxmlformats.org/markup-compatibility/2006" xmlns:r="http://schemas.openxmlformats.org/officeDocument/2006/relationships" xmlns:w="http://schemas.openxmlformats.org/wordprocessingml/2006/main" xmlns:w14="http://schemas.microsoft.com/office/word/2010/wordml" xmlns:w15="http://schemas.microsoft.com/office/word/2012/wordml" xmlns:w16cex="http://schemas.microsoft.com/office/word/2018/wordml/cex" xmlns:w16cid="http://schemas.microsoft.com/office/word/2016/wordml/cid" xmlns:w16="http://schemas.microsoft.com/office/word/2018/wordml" xmlns:w16se="http://schemas.microsoft.com/office/word/2015/wordml/symex" mc:Ignorable="w14 w15 w16se w16cid w16 w16cex">
+<w:styles xmlns:mc="http://schemas.openxmlformats.org/markup-compatibility/2006" xmlns:r="http://schemas.openxmlformats.org/officeDocument/2006/relationships" xmlns:w="http://schemas.openxmlformats.org/wordprocessingml/2006/main" xmlns:w14="http://schemas.microsoft.com/office/word/2010/wordml" xmlns:w15="http://schemas.microsoft.com/office/word/2012/wordml" xmlns:w16cex="http://schemas.microsoft.com/office/word/2018/wordml/cex" xmlns:w16cid="http://schemas.microsoft.com/office/word/2016/wordml/cid" xmlns:w16="http://schemas.microsoft.com/office/word/2018/wordml" xmlns:w16sdtdh="http://schemas.microsoft.com/office/word/2020/wordml/sdtdatahash" xmlns:w16se="http://schemas.microsoft.com/office/word/2015/wordml/symex" mc:Ignorable="w14 w15 w16se w16cid w16 w16cex w16sdtdh">
   <w:docDefaults>
     <w:rPrDefault>
       <w:rPr>
@@ -2092,7 +2118,7 @@
     <w:lsdException w:name="Unresolved Mention" w:semiHidden="1" w:unhideWhenUsed="1"/>
     <w:lsdException w:name="Smart Link" w:semiHidden="1" w:unhideWhenUsed="1"/>
   </w:latentStyles>
-  <w:style w:type="paragraph" w:default="1" w:styleId="Normal">
+  <w:style w:type="paragraph" w:default="1" w:styleId="a">
     <w:name w:val="Normal"/>
     <w:qFormat/>
     <w:rsid w:val="00012A2D"/>
@@ -2100,11 +2126,11 @@
       <w:rFonts w:asciiTheme="minorHAnsi" w:hAnsiTheme="minorHAnsi"/>
     </w:rPr>
   </w:style>
-  <w:style w:type="paragraph" w:styleId="Heading1">
+  <w:style w:type="paragraph" w:styleId="1">
     <w:name w:val="heading 1"/>
-    <w:basedOn w:val="Normal"/>
-    <w:next w:val="Normal"/>
-    <w:link w:val="Heading1Char"/>
+    <w:basedOn w:val="a"/>
+    <w:next w:val="a"/>
+    <w:link w:val="1Char"/>
     <w:uiPriority w:val="9"/>
     <w:qFormat/>
     <w:rsid w:val="00012A2D"/>
@@ -2125,11 +2151,11 @@
       <w:szCs w:val="28"/>
     </w:rPr>
   </w:style>
-  <w:style w:type="paragraph" w:styleId="Heading2">
+  <w:style w:type="paragraph" w:styleId="2">
     <w:name w:val="heading 2"/>
-    <w:basedOn w:val="Normal"/>
-    <w:next w:val="Normal"/>
-    <w:link w:val="Heading2Char"/>
+    <w:basedOn w:val="a"/>
+    <w:next w:val="a"/>
+    <w:link w:val="2Char"/>
     <w:uiPriority w:val="9"/>
     <w:unhideWhenUsed/>
     <w:qFormat/>
@@ -2149,11 +2175,11 @@
       <w:szCs w:val="24"/>
     </w:rPr>
   </w:style>
-  <w:style w:type="paragraph" w:styleId="Heading3">
+  <w:style w:type="paragraph" w:styleId="3">
     <w:name w:val="heading 3"/>
-    <w:basedOn w:val="Normal"/>
-    <w:next w:val="Normal"/>
-    <w:link w:val="Heading3Char"/>
+    <w:basedOn w:val="a"/>
+    <w:next w:val="a"/>
+    <w:link w:val="3Char"/>
     <w:uiPriority w:val="9"/>
     <w:unhideWhenUsed/>
     <w:qFormat/>
@@ -2174,11 +2200,11 @@
       <w:szCs w:val="24"/>
     </w:rPr>
   </w:style>
-  <w:style w:type="paragraph" w:styleId="Heading4">
+  <w:style w:type="paragraph" w:styleId="4">
     <w:name w:val="heading 4"/>
-    <w:basedOn w:val="Normal"/>
-    <w:next w:val="Normal"/>
-    <w:link w:val="Heading4Char"/>
+    <w:basedOn w:val="a"/>
+    <w:next w:val="a"/>
+    <w:link w:val="4Char"/>
     <w:uiPriority w:val="9"/>
     <w:semiHidden/>
     <w:unhideWhenUsed/>
@@ -2199,11 +2225,11 @@
       <w:spacing w:val="10"/>
     </w:rPr>
   </w:style>
-  <w:style w:type="paragraph" w:styleId="Heading5">
+  <w:style w:type="paragraph" w:styleId="5">
     <w:name w:val="heading 5"/>
-    <w:basedOn w:val="Normal"/>
-    <w:next w:val="Normal"/>
-    <w:link w:val="Heading5Char"/>
+    <w:basedOn w:val="a"/>
+    <w:next w:val="a"/>
+    <w:link w:val="5Char"/>
     <w:uiPriority w:val="9"/>
     <w:semiHidden/>
     <w:unhideWhenUsed/>
@@ -2221,11 +2247,11 @@
       <w:spacing w:val="10"/>
     </w:rPr>
   </w:style>
-  <w:style w:type="paragraph" w:styleId="Heading6">
+  <w:style w:type="paragraph" w:styleId="6">
     <w:name w:val="heading 6"/>
-    <w:basedOn w:val="Normal"/>
-    <w:next w:val="Normal"/>
-    <w:link w:val="Heading6Char"/>
+    <w:basedOn w:val="a"/>
+    <w:next w:val="a"/>
+    <w:link w:val="6Char"/>
     <w:uiPriority w:val="9"/>
     <w:semiHidden/>
     <w:unhideWhenUsed/>
@@ -2243,11 +2269,11 @@
       <w:spacing w:val="10"/>
     </w:rPr>
   </w:style>
-  <w:style w:type="paragraph" w:styleId="Heading7">
+  <w:style w:type="paragraph" w:styleId="7">
     <w:name w:val="heading 7"/>
-    <w:basedOn w:val="Normal"/>
-    <w:next w:val="Normal"/>
-    <w:link w:val="Heading7Char"/>
+    <w:basedOn w:val="a"/>
+    <w:next w:val="a"/>
+    <w:link w:val="7Char"/>
     <w:uiPriority w:val="9"/>
     <w:semiHidden/>
     <w:unhideWhenUsed/>
@@ -2267,11 +2293,11 @@
       <w:spacing w:val="10"/>
     </w:rPr>
   </w:style>
-  <w:style w:type="paragraph" w:styleId="Heading8">
+  <w:style w:type="paragraph" w:styleId="8">
     <w:name w:val="heading 8"/>
-    <w:basedOn w:val="Normal"/>
-    <w:next w:val="Normal"/>
-    <w:link w:val="Heading8Char"/>
+    <w:basedOn w:val="a"/>
+    <w:next w:val="a"/>
+    <w:link w:val="8Char"/>
     <w:uiPriority w:val="9"/>
     <w:semiHidden/>
     <w:unhideWhenUsed/>
@@ -2290,11 +2316,11 @@
       <w:szCs w:val="20"/>
     </w:rPr>
   </w:style>
-  <w:style w:type="paragraph" w:styleId="Heading9">
+  <w:style w:type="paragraph" w:styleId="9">
     <w:name w:val="heading 9"/>
-    <w:basedOn w:val="Normal"/>
-    <w:next w:val="Normal"/>
-    <w:link w:val="Heading9Char"/>
+    <w:basedOn w:val="a"/>
+    <w:next w:val="a"/>
+    <w:link w:val="9Char"/>
     <w:uiPriority w:val="9"/>
     <w:semiHidden/>
     <w:unhideWhenUsed/>
@@ -2315,13 +2341,13 @@
       <w:szCs w:val="20"/>
     </w:rPr>
   </w:style>
-  <w:style w:type="character" w:default="1" w:styleId="DefaultParagraphFont">
+  <w:style w:type="character" w:default="1" w:styleId="a0">
     <w:name w:val="Default Paragraph Font"/>
     <w:uiPriority w:val="1"/>
     <w:semiHidden/>
     <w:unhideWhenUsed/>
   </w:style>
-  <w:style w:type="table" w:default="1" w:styleId="TableNormal">
+  <w:style w:type="table" w:default="1" w:styleId="a1">
     <w:name w:val="Normal Table"/>
     <w:uiPriority w:val="99"/>
     <w:semiHidden/>
@@ -2336,16 +2362,16 @@
       </w:tblCellMar>
     </w:tblPr>
   </w:style>
-  <w:style w:type="numbering" w:default="1" w:styleId="NoList">
+  <w:style w:type="numbering" w:default="1" w:styleId="a2">
     <w:name w:val="No List"/>
     <w:uiPriority w:val="99"/>
     <w:semiHidden/>
     <w:unhideWhenUsed/>
   </w:style>
-  <w:style w:type="character" w:customStyle="1" w:styleId="Heading1Char">
-    <w:name w:val="Heading 1 Char"/>
-    <w:basedOn w:val="DefaultParagraphFont"/>
-    <w:link w:val="Heading1"/>
+  <w:style w:type="character" w:customStyle="1" w:styleId="1Char">
+    <w:name w:val="Επικεφαλίδα 1 Char"/>
+    <w:basedOn w:val="a0"/>
+    <w:link w:val="1"/>
     <w:uiPriority w:val="9"/>
     <w:rsid w:val="00012A2D"/>
     <w:rPr>
@@ -2356,10 +2382,10 @@
       <w:szCs w:val="28"/>
     </w:rPr>
   </w:style>
-  <w:style w:type="character" w:customStyle="1" w:styleId="Heading2Char">
-    <w:name w:val="Heading 2 Char"/>
-    <w:basedOn w:val="DefaultParagraphFont"/>
-    <w:link w:val="Heading2"/>
+  <w:style w:type="character" w:customStyle="1" w:styleId="2Char">
+    <w:name w:val="Επικεφαλίδα 2 Char"/>
+    <w:basedOn w:val="a0"/>
+    <w:link w:val="2"/>
     <w:uiPriority w:val="9"/>
     <w:rsid w:val="00012A2D"/>
     <w:rPr>
@@ -2370,10 +2396,10 @@
       <w:szCs w:val="24"/>
     </w:rPr>
   </w:style>
-  <w:style w:type="character" w:customStyle="1" w:styleId="Heading3Char">
-    <w:name w:val="Heading 3 Char"/>
-    <w:basedOn w:val="DefaultParagraphFont"/>
-    <w:link w:val="Heading3"/>
+  <w:style w:type="character" w:customStyle="1" w:styleId="3Char">
+    <w:name w:val="Επικεφαλίδα 3 Char"/>
+    <w:basedOn w:val="a0"/>
+    <w:link w:val="3"/>
     <w:uiPriority w:val="9"/>
     <w:rsid w:val="005B3C1A"/>
     <w:rPr>
@@ -2382,10 +2408,10 @@
       <w:szCs w:val="24"/>
     </w:rPr>
   </w:style>
-  <w:style w:type="character" w:customStyle="1" w:styleId="Heading4Char">
-    <w:name w:val="Heading 4 Char"/>
-    <w:basedOn w:val="DefaultParagraphFont"/>
-    <w:link w:val="Heading4"/>
+  <w:style w:type="character" w:customStyle="1" w:styleId="4Char">
+    <w:name w:val="Επικεφαλίδα 4 Char"/>
+    <w:basedOn w:val="a0"/>
+    <w:link w:val="4"/>
     <w:uiPriority w:val="9"/>
     <w:semiHidden/>
     <w:rsid w:val="00012A2D"/>
@@ -2395,10 +2421,10 @@
       <w:spacing w:val="10"/>
     </w:rPr>
   </w:style>
-  <w:style w:type="character" w:customStyle="1" w:styleId="Heading5Char">
-    <w:name w:val="Heading 5 Char"/>
-    <w:basedOn w:val="DefaultParagraphFont"/>
-    <w:link w:val="Heading5"/>
+  <w:style w:type="character" w:customStyle="1" w:styleId="5Char">
+    <w:name w:val="Επικεφαλίδα 5 Char"/>
+    <w:basedOn w:val="a0"/>
+    <w:link w:val="5"/>
     <w:uiPriority w:val="9"/>
     <w:semiHidden/>
     <w:rsid w:val="00012A2D"/>
@@ -2408,10 +2434,10 @@
       <w:spacing w:val="10"/>
     </w:rPr>
   </w:style>
-  <w:style w:type="character" w:customStyle="1" w:styleId="Heading6Char">
-    <w:name w:val="Heading 6 Char"/>
-    <w:basedOn w:val="DefaultParagraphFont"/>
-    <w:link w:val="Heading6"/>
+  <w:style w:type="character" w:customStyle="1" w:styleId="6Char">
+    <w:name w:val="Επικεφαλίδα 6 Char"/>
+    <w:basedOn w:val="a0"/>
+    <w:link w:val="6"/>
     <w:uiPriority w:val="9"/>
     <w:semiHidden/>
     <w:rsid w:val="00012A2D"/>
@@ -2421,10 +2447,10 @@
       <w:spacing w:val="10"/>
     </w:rPr>
   </w:style>
-  <w:style w:type="character" w:customStyle="1" w:styleId="Heading7Char">
-    <w:name w:val="Heading 7 Char"/>
-    <w:basedOn w:val="DefaultParagraphFont"/>
-    <w:link w:val="Heading7"/>
+  <w:style w:type="character" w:customStyle="1" w:styleId="7Char">
+    <w:name w:val="Επικεφαλίδα 7 Char"/>
+    <w:basedOn w:val="a0"/>
+    <w:link w:val="7"/>
     <w:uiPriority w:val="9"/>
     <w:semiHidden/>
     <w:rsid w:val="00012A2D"/>
@@ -2436,10 +2462,10 @@
       <w:spacing w:val="10"/>
     </w:rPr>
   </w:style>
-  <w:style w:type="character" w:customStyle="1" w:styleId="Heading8Char">
-    <w:name w:val="Heading 8 Char"/>
-    <w:basedOn w:val="DefaultParagraphFont"/>
-    <w:link w:val="Heading8"/>
+  <w:style w:type="character" w:customStyle="1" w:styleId="8Char">
+    <w:name w:val="Επικεφαλίδα 8 Char"/>
+    <w:basedOn w:val="a0"/>
+    <w:link w:val="8"/>
     <w:uiPriority w:val="9"/>
     <w:semiHidden/>
     <w:rsid w:val="00012A2D"/>
@@ -2450,10 +2476,10 @@
       <w:szCs w:val="20"/>
     </w:rPr>
   </w:style>
-  <w:style w:type="character" w:customStyle="1" w:styleId="Heading9Char">
-    <w:name w:val="Heading 9 Char"/>
-    <w:basedOn w:val="DefaultParagraphFont"/>
-    <w:link w:val="Heading9"/>
+  <w:style w:type="character" w:customStyle="1" w:styleId="9Char">
+    <w:name w:val="Επικεφαλίδα 9 Char"/>
+    <w:basedOn w:val="a0"/>
+    <w:link w:val="9"/>
     <w:uiPriority w:val="9"/>
     <w:semiHidden/>
     <w:rsid w:val="00012A2D"/>
@@ -2466,10 +2492,10 @@
       <w:szCs w:val="20"/>
     </w:rPr>
   </w:style>
-  <w:style w:type="paragraph" w:styleId="Caption">
+  <w:style w:type="paragraph" w:styleId="a3">
     <w:name w:val="caption"/>
-    <w:basedOn w:val="Normal"/>
-    <w:next w:val="Normal"/>
+    <w:basedOn w:val="a"/>
+    <w:next w:val="a"/>
     <w:uiPriority w:val="35"/>
     <w:unhideWhenUsed/>
     <w:qFormat/>
@@ -2480,11 +2506,11 @@
       <w:szCs w:val="18"/>
     </w:rPr>
   </w:style>
-  <w:style w:type="paragraph" w:styleId="Title">
+  <w:style w:type="paragraph" w:styleId="a4">
     <w:name w:val="Title"/>
-    <w:basedOn w:val="Normal"/>
-    <w:next w:val="Normal"/>
-    <w:link w:val="TitleChar"/>
+    <w:basedOn w:val="a"/>
+    <w:next w:val="a"/>
+    <w:link w:val="Char"/>
     <w:uiPriority w:val="10"/>
     <w:qFormat/>
     <w:rsid w:val="00012A2D"/>
@@ -2505,10 +2531,10 @@
       <w:szCs w:val="44"/>
     </w:rPr>
   </w:style>
-  <w:style w:type="character" w:customStyle="1" w:styleId="TitleChar">
-    <w:name w:val="Title Char"/>
-    <w:basedOn w:val="DefaultParagraphFont"/>
-    <w:link w:val="Title"/>
+  <w:style w:type="character" w:customStyle="1" w:styleId="Char">
+    <w:name w:val="Τίτλος Char"/>
+    <w:basedOn w:val="a0"/>
+    <w:link w:val="a4"/>
     <w:uiPriority w:val="10"/>
     <w:rsid w:val="00012A2D"/>
     <w:rPr>
@@ -2519,11 +2545,11 @@
       <w:szCs w:val="44"/>
     </w:rPr>
   </w:style>
-  <w:style w:type="paragraph" w:styleId="Subtitle">
+  <w:style w:type="paragraph" w:styleId="a5">
     <w:name w:val="Subtitle"/>
-    <w:basedOn w:val="Normal"/>
-    <w:next w:val="Normal"/>
-    <w:link w:val="SubtitleChar"/>
+    <w:basedOn w:val="a"/>
+    <w:next w:val="a"/>
+    <w:link w:val="Char0"/>
     <w:uiPriority w:val="11"/>
     <w:qFormat/>
     <w:rsid w:val="00012A2D"/>
@@ -2539,10 +2565,10 @@
       <w:szCs w:val="18"/>
     </w:rPr>
   </w:style>
-  <w:style w:type="character" w:customStyle="1" w:styleId="SubtitleChar">
-    <w:name w:val="Subtitle Char"/>
-    <w:basedOn w:val="DefaultParagraphFont"/>
-    <w:link w:val="Subtitle"/>
+  <w:style w:type="character" w:customStyle="1" w:styleId="Char0">
+    <w:name w:val="Υπότιτλος Char"/>
+    <w:basedOn w:val="a0"/>
+    <w:link w:val="a5"/>
     <w:uiPriority w:val="11"/>
     <w:rsid w:val="00012A2D"/>
     <w:rPr>
@@ -2552,7 +2578,7 @@
       <w:szCs w:val="18"/>
     </w:rPr>
   </w:style>
-  <w:style w:type="character" w:styleId="Strong">
+  <w:style w:type="character" w:styleId="a6">
     <w:name w:val="Strong"/>
     <w:uiPriority w:val="22"/>
     <w:qFormat/>
@@ -2564,7 +2590,7 @@
       <w:spacing w:val="5"/>
     </w:rPr>
   </w:style>
-  <w:style w:type="character" w:styleId="Emphasis">
+  <w:style w:type="character" w:styleId="a7">
     <w:name w:val="Emphasis"/>
     <w:uiPriority w:val="20"/>
     <w:qFormat/>
@@ -2576,10 +2602,10 @@
       <w:szCs w:val="20"/>
     </w:rPr>
   </w:style>
-  <w:style w:type="paragraph" w:styleId="NoSpacing">
+  <w:style w:type="paragraph" w:styleId="a8">
     <w:name w:val="No Spacing"/>
-    <w:basedOn w:val="Normal"/>
-    <w:link w:val="NoSpacingChar"/>
+    <w:basedOn w:val="a"/>
+    <w:link w:val="Char1"/>
     <w:uiPriority w:val="1"/>
     <w:qFormat/>
     <w:rsid w:val="00012A2D"/>
@@ -2590,16 +2616,16 @@
       <w:rFonts w:asciiTheme="majorHAnsi" w:hAnsiTheme="majorHAnsi"/>
     </w:rPr>
   </w:style>
-  <w:style w:type="character" w:customStyle="1" w:styleId="NoSpacingChar">
-    <w:name w:val="No Spacing Char"/>
-    <w:basedOn w:val="DefaultParagraphFont"/>
-    <w:link w:val="NoSpacing"/>
+  <w:style w:type="character" w:customStyle="1" w:styleId="Char1">
+    <w:name w:val="Χωρίς διάστιχο Char"/>
+    <w:basedOn w:val="a0"/>
+    <w:link w:val="a8"/>
     <w:uiPriority w:val="1"/>
     <w:rsid w:val="00012A2D"/>
   </w:style>
-  <w:style w:type="paragraph" w:styleId="ListParagraph">
+  <w:style w:type="paragraph" w:styleId="a9">
     <w:name w:val="List Paragraph"/>
-    <w:basedOn w:val="Normal"/>
+    <w:basedOn w:val="a"/>
     <w:uiPriority w:val="34"/>
     <w:qFormat/>
     <w:rsid w:val="00012A2D"/>
@@ -2608,11 +2634,11 @@
       <w:contextualSpacing/>
     </w:pPr>
   </w:style>
-  <w:style w:type="paragraph" w:styleId="Quote">
+  <w:style w:type="paragraph" w:styleId="aa">
     <w:name w:val="Quote"/>
-    <w:basedOn w:val="Normal"/>
-    <w:next w:val="Normal"/>
-    <w:link w:val="QuoteChar"/>
+    <w:basedOn w:val="a"/>
+    <w:next w:val="a"/>
+    <w:link w:val="Char2"/>
     <w:uiPriority w:val="29"/>
     <w:qFormat/>
     <w:rsid w:val="00012A2D"/>
@@ -2622,10 +2648,10 @@
       <w:iCs/>
     </w:rPr>
   </w:style>
-  <w:style w:type="character" w:customStyle="1" w:styleId="QuoteChar">
-    <w:name w:val="Quote Char"/>
-    <w:basedOn w:val="DefaultParagraphFont"/>
-    <w:link w:val="Quote"/>
+  <w:style w:type="character" w:customStyle="1" w:styleId="Char2">
+    <w:name w:val="Απόσπασμα Char"/>
+    <w:basedOn w:val="a0"/>
+    <w:link w:val="aa"/>
     <w:uiPriority w:val="29"/>
     <w:rsid w:val="00012A2D"/>
     <w:rPr>
@@ -2633,11 +2659,11 @@
       <w:iCs/>
     </w:rPr>
   </w:style>
-  <w:style w:type="paragraph" w:styleId="IntenseQuote">
+  <w:style w:type="paragraph" w:styleId="ab">
     <w:name w:val="Intense Quote"/>
-    <w:basedOn w:val="Normal"/>
-    <w:next w:val="Normal"/>
-    <w:link w:val="IntenseQuoteChar"/>
+    <w:basedOn w:val="a"/>
+    <w:next w:val="a"/>
+    <w:link w:val="Char3"/>
     <w:uiPriority w:val="30"/>
     <w:qFormat/>
     <w:rsid w:val="00012A2D"/>
@@ -2657,10 +2683,10 @@
       <w:szCs w:val="20"/>
     </w:rPr>
   </w:style>
-  <w:style w:type="character" w:customStyle="1" w:styleId="IntenseQuoteChar">
-    <w:name w:val="Intense Quote Char"/>
-    <w:basedOn w:val="DefaultParagraphFont"/>
-    <w:link w:val="IntenseQuote"/>
+  <w:style w:type="character" w:customStyle="1" w:styleId="Char3">
+    <w:name w:val="Έντονο απόσπ. Char"/>
+    <w:basedOn w:val="a0"/>
+    <w:link w:val="ab"/>
     <w:uiPriority w:val="30"/>
     <w:rsid w:val="00012A2D"/>
     <w:rPr>
@@ -2671,7 +2697,7 @@
       <w:szCs w:val="20"/>
     </w:rPr>
   </w:style>
-  <w:style w:type="character" w:styleId="SubtleEmphasis">
+  <w:style w:type="character" w:styleId="ac">
     <w:name w:val="Subtle Emphasis"/>
     <w:uiPriority w:val="19"/>
     <w:qFormat/>
@@ -2681,7 +2707,7 @@
       <w:iCs/>
     </w:rPr>
   </w:style>
-  <w:style w:type="character" w:styleId="IntenseEmphasis">
+  <w:style w:type="character" w:styleId="ad">
     <w:name w:val="Intense Emphasis"/>
     <w:uiPriority w:val="21"/>
     <w:qFormat/>
@@ -2695,9 +2721,9 @@
       <w:szCs w:val="20"/>
     </w:rPr>
   </w:style>
-  <w:style w:type="character" w:styleId="SubtleReference">
+  <w:style w:type="character" w:styleId="ae">
     <w:name w:val="Subtle Reference"/>
-    <w:basedOn w:val="DefaultParagraphFont"/>
+    <w:basedOn w:val="a0"/>
     <w:uiPriority w:val="31"/>
     <w:qFormat/>
     <w:rsid w:val="00012A2D"/>
@@ -2708,7 +2734,7 @@
       <w:color w:val="823B0B" w:themeColor="accent2" w:themeShade="7F"/>
     </w:rPr>
   </w:style>
-  <w:style w:type="character" w:styleId="IntenseReference">
+  <w:style w:type="character" w:styleId="af">
     <w:name w:val="Intense Reference"/>
     <w:uiPriority w:val="32"/>
     <w:qFormat/>
@@ -2722,7 +2748,7 @@
       <w:color w:val="823B0B" w:themeColor="accent2" w:themeShade="7F"/>
     </w:rPr>
   </w:style>
-  <w:style w:type="character" w:styleId="BookTitle">
+  <w:style w:type="character" w:styleId="af0">
     <w:name w:val="Book Title"/>
     <w:uiPriority w:val="33"/>
     <w:qFormat/>
@@ -2734,10 +2760,10 @@
       <w:u w:color="823B0B" w:themeColor="accent2" w:themeShade="7F"/>
     </w:rPr>
   </w:style>
-  <w:style w:type="paragraph" w:styleId="TOCHeading">
+  <w:style w:type="paragraph" w:styleId="af1">
     <w:name w:val="TOC Heading"/>
-    <w:basedOn w:val="Heading1"/>
-    <w:next w:val="Normal"/>
+    <w:basedOn w:val="1"/>
+    <w:next w:val="a"/>
     <w:uiPriority w:val="39"/>
     <w:semiHidden/>
     <w:unhideWhenUsed/>
@@ -2751,10 +2777,10 @@
       <w:lang w:bidi="en-US"/>
     </w:rPr>
   </w:style>
-  <w:style w:type="paragraph" w:styleId="Header">
+  <w:style w:type="paragraph" w:styleId="af2">
     <w:name w:val="header"/>
-    <w:basedOn w:val="Normal"/>
-    <w:link w:val="HeaderChar"/>
+    <w:basedOn w:val="a"/>
+    <w:link w:val="Char4"/>
     <w:uiPriority w:val="99"/>
     <w:unhideWhenUsed/>
     <w:rsid w:val="007D0A1A"/>
@@ -2766,20 +2792,20 @@
       <w:spacing w:after="0" w:line="240" w:lineRule="auto"/>
     </w:pPr>
   </w:style>
-  <w:style w:type="character" w:customStyle="1" w:styleId="HeaderChar">
-    <w:name w:val="Header Char"/>
-    <w:basedOn w:val="DefaultParagraphFont"/>
-    <w:link w:val="Header"/>
+  <w:style w:type="character" w:customStyle="1" w:styleId="Char4">
+    <w:name w:val="Κεφαλίδα Char"/>
+    <w:basedOn w:val="a0"/>
+    <w:link w:val="af2"/>
     <w:uiPriority w:val="99"/>
     <w:rsid w:val="007D0A1A"/>
     <w:rPr>
       <w:rFonts w:asciiTheme="minorHAnsi" w:hAnsiTheme="minorHAnsi"/>
     </w:rPr>
   </w:style>
-  <w:style w:type="paragraph" w:styleId="Footer">
+  <w:style w:type="paragraph" w:styleId="af3">
     <w:name w:val="footer"/>
-    <w:basedOn w:val="Normal"/>
-    <w:link w:val="FooterChar"/>
+    <w:basedOn w:val="a"/>
+    <w:link w:val="Char5"/>
     <w:uiPriority w:val="99"/>
     <w:unhideWhenUsed/>
     <w:rsid w:val="007D0A1A"/>
@@ -2791,19 +2817,19 @@
       <w:spacing w:after="0" w:line="240" w:lineRule="auto"/>
     </w:pPr>
   </w:style>
-  <w:style w:type="character" w:customStyle="1" w:styleId="FooterChar">
-    <w:name w:val="Footer Char"/>
-    <w:basedOn w:val="DefaultParagraphFont"/>
-    <w:link w:val="Footer"/>
+  <w:style w:type="character" w:customStyle="1" w:styleId="Char5">
+    <w:name w:val="Υποσέλιδο Char"/>
+    <w:basedOn w:val="a0"/>
+    <w:link w:val="af3"/>
     <w:uiPriority w:val="99"/>
     <w:rsid w:val="007D0A1A"/>
     <w:rPr>
       <w:rFonts w:asciiTheme="minorHAnsi" w:hAnsiTheme="minorHAnsi"/>
     </w:rPr>
   </w:style>
-  <w:style w:type="character" w:styleId="PlaceholderText">
+  <w:style w:type="character" w:styleId="af4">
     <w:name w:val="Placeholder Text"/>
-    <w:basedOn w:val="DefaultParagraphFont"/>
+    <w:basedOn w:val="a0"/>
     <w:uiPriority w:val="99"/>
     <w:semiHidden/>
     <w:rsid w:val="00F626A6"/>

--- a/session1/session1.docx
+++ b/session1/session1.docx
@@ -266,13 +266,8 @@
       <w:r>
         <w:br/>
       </w:r>
-      <w:proofErr w:type="gramStart"/>
-      <w:r>
-        <w:t>Image  received</w:t>
-      </w:r>
-      <w:proofErr w:type="gramEnd"/>
-      <w:r>
-        <w:t>: 2021-03-26 at 20:52:00 EET</w:t>
+      <w:r>
+        <w:t>Image  received: 2021-03-26 at 20:52:00 EET</w:t>
       </w:r>
       <w:r>
         <w:t xml:space="preserve"> (Request Code: M2811)</w:t>
@@ -386,40 +381,22 @@
       <w:r>
         <w:t xml:space="preserve"> </w:t>
       </w:r>
-      <w:r>
-        <w:fldChar w:fldCharType="begin"/>
-      </w:r>
-      <w:r>
-        <w:instrText xml:space="preserve"> SEQ Εικόνα \* ARABIC </w:instrText>
-      </w:r>
-      <w:r>
-        <w:fldChar w:fldCharType="separate"/>
-      </w:r>
-      <w:r>
-        <w:rPr>
-          <w:noProof/>
-        </w:rPr>
-        <w:t>2</w:t>
-      </w:r>
-      <w:r>
-        <w:rPr>
-          <w:noProof/>
-        </w:rPr>
-        <w:fldChar w:fldCharType="end"/>
-      </w:r>
+      <w:fldSimple w:instr=" SEQ Εικόνα \* ARABIC ">
+        <w:r>
+          <w:rPr>
+            <w:noProof/>
+          </w:rPr>
+          <w:t>2</w:t>
+        </w:r>
+      </w:fldSimple>
       <w:r>
         <w:t>. Requesting image with errors: 2021-03-26 at 20:52:00 EET</w:t>
       </w:r>
       <w:r>
         <w:br/>
       </w:r>
-      <w:proofErr w:type="gramStart"/>
-      <w:r>
-        <w:t>Image  received</w:t>
-      </w:r>
-      <w:proofErr w:type="gramEnd"/>
-      <w:r>
-        <w:t>: 2021-03-26 at 20:52:09 EET</w:t>
+      <w:r>
+        <w:t>Image  received: 2021-03-26 at 20:52:09 EET</w:t>
       </w:r>
       <w:r>
         <w:t xml:space="preserve"> (Request Code: G8215)</w:t>
@@ -566,27 +543,14 @@
       <w:r>
         <w:t xml:space="preserve"> </w:t>
       </w:r>
-      <w:r>
-        <w:fldChar w:fldCharType="begin"/>
-      </w:r>
-      <w:r>
-        <w:instrText xml:space="preserve"> SEQ Εικόνα \* ARABIC </w:instrText>
-      </w:r>
-      <w:r>
-        <w:fldChar w:fldCharType="separate"/>
-      </w:r>
-      <w:r>
-        <w:rPr>
-          <w:noProof/>
-        </w:rPr>
-        <w:t>3</w:t>
-      </w:r>
-      <w:r>
-        <w:rPr>
-          <w:noProof/>
-        </w:rPr>
-        <w:fldChar w:fldCharType="end"/>
-      </w:r>
+      <w:fldSimple w:instr=" SEQ Εικόνα \* ARABIC ">
+        <w:r>
+          <w:rPr>
+            <w:noProof/>
+          </w:rPr>
+          <w:t>3</w:t>
+        </w:r>
+      </w:fldSimple>
       <w:r>
         <w:t xml:space="preserve">. Requesting </w:t>
       </w:r>
@@ -599,13 +563,8 @@
       <w:r>
         <w:br/>
       </w:r>
-      <w:proofErr w:type="gramStart"/>
-      <w:r>
-        <w:t>Image  received</w:t>
-      </w:r>
-      <w:proofErr w:type="gramEnd"/>
-      <w:r>
-        <w:t>: 2021-03-26 at 20:52:27 EET</w:t>
+      <w:r>
+        <w:t>Image  received: 2021-03-26 at 20:52:27 EET</w:t>
       </w:r>
       <w:r>
         <w:t xml:space="preserve"> (Request Code: P7766)</w:t>
@@ -733,6 +692,21 @@
           <w:lang w:val="el-GR"/>
         </w:rPr>
       </w:pPr>
+      <w:r>
+        <w:rPr>
+          <w:lang w:val="el-GR"/>
+        </w:rPr>
+        <w:t xml:space="preserve">ΓΡΑΦΗΜΑ </w:t>
+      </w:r>
+      <w:r>
+        <w:t>G</w:t>
+      </w:r>
+      <w:r>
+        <w:rPr>
+          <w:lang w:val="el-GR"/>
+        </w:rPr>
+        <w:t xml:space="preserve">3: </w:t>
+      </w:r>
       <w:r>
         <w:rPr>
           <w:lang w:val="el-GR"/>
